--- a/1_Templated Entries/READY/Pulp Modernism (Sorensen)TemplatedLMWaiting for image Source information/Pulp Modernism (Sorensen)TemplatedLM.docx
+++ b/1_Templated Entries/READY/Pulp Modernism (Sorensen)TemplatedLMWaiting for image Source information/Pulp Modernism (Sorensen)TemplatedLM.docx
@@ -1,6 +1,6 @@
 
 <file path=word/document.xml><?xml version="1.0" encoding="utf-8"?>
-<w:document xmlns:wpc="http://schemas.microsoft.com/office/word/2010/wordprocessingCanvas" xmlns:mo="http://schemas.microsoft.com/office/mac/office/2008/main" xmlns:mc="http://schemas.openxmlformats.org/markup-compatibility/2006" xmlns:mv="urn:schemas-microsoft-com:mac:vml" xmlns:o="urn:schemas-microsoft-com:office:office" xmlns:r="http://schemas.openxmlformats.org/officeDocument/2006/relationships" xmlns:m="http://schemas.openxmlformats.org/officeDocument/2006/math" xmlns:v="urn:schemas-microsoft-com:vml" xmlns:wp14="http://schemas.microsoft.com/office/word/2010/wordprocessingDrawing" xmlns:wp="http://schemas.openxmlformats.org/drawingml/2006/wordprocessingDrawing" xmlns:w10="urn:schemas-microsoft-com:office:word" xmlns:w="http://schemas.openxmlformats.org/wordprocessingml/2006/main" xmlns:w14="http://schemas.microsoft.com/office/word/2010/wordml" xmlns:w15="http://schemas.microsoft.com/office/word/2012/wordml" xmlns:wpg="http://schemas.microsoft.com/office/word/2010/wordprocessingGroup" xmlns:wpi="http://schemas.microsoft.com/office/word/2010/wordprocessingInk" xmlns:wne="http://schemas.microsoft.com/office/word/2006/wordml" xmlns:wps="http://schemas.microsoft.com/office/word/2010/wordprocessingShape" mc:Ignorable="w14 w15 wp14">
+<w:document xmlns:wpc="http://schemas.microsoft.com/office/word/2010/wordprocessingCanvas" xmlns:cx="http://schemas.microsoft.com/office/drawing/2014/chartex" xmlns:cx1="http://schemas.microsoft.com/office/drawing/2015/9/8/chartex" xmlns:mc="http://schemas.openxmlformats.org/markup-compatibility/2006" xmlns:o="urn:schemas-microsoft-com:office:office" xmlns:r="http://schemas.openxmlformats.org/officeDocument/2006/relationships" xmlns:m="http://schemas.openxmlformats.org/officeDocument/2006/math" xmlns:v="urn:schemas-microsoft-com:vml" xmlns:wp14="http://schemas.microsoft.com/office/word/2010/wordprocessingDrawing" xmlns:wp="http://schemas.openxmlformats.org/drawingml/2006/wordprocessingDrawing" xmlns:w10="urn:schemas-microsoft-com:office:word" xmlns:w="http://schemas.openxmlformats.org/wordprocessingml/2006/main" xmlns:w14="http://schemas.microsoft.com/office/word/2010/wordml" xmlns:w15="http://schemas.microsoft.com/office/word/2012/wordml" xmlns:w16se="http://schemas.microsoft.com/office/word/2015/wordml/symex" xmlns:wpg="http://schemas.microsoft.com/office/word/2010/wordprocessingGroup" xmlns:wpi="http://schemas.microsoft.com/office/word/2010/wordprocessingInk" xmlns:wne="http://schemas.microsoft.com/office/word/2006/wordml" xmlns:wps="http://schemas.microsoft.com/office/word/2010/wordprocessingShape" mc:Ignorable="w14 w15 w16se wp14">
   <w:body>
     <w:tbl>
       <w:tblPr>
@@ -431,7 +431,43 @@
                   <w:rPr>
                     <w:lang w:val="en-US"/>
                   </w:rPr>
-                  <w:t xml:space="preserve">Pulp magazines are named for the low-quality pulpwood paper on which they were printed.  They are part of the modernist periodical marketplace along with the slicks, published on glossy paper, and little magazines.  The age of the all-fiction pulp magazine in the U.S. extends from 1896 to 1955.  The low cost of pulpwood paper, advances in printing technology, expansions in the postal system, and streamlined distribution methods enabled the pulps to reach readers everywhere. </w:t>
+                  <w:t>Pulp magazines are named for the low-quality pulpwood paper on which they were printed.</w:t>
+                </w:r>
+                <w:r>
+                  <w:rPr>
+                    <w:lang w:val="en-US"/>
+                  </w:rPr>
+                  <w:t xml:space="preserve"> </w:t>
+                </w:r>
+                <w:r>
+                  <w:rPr>
+                    <w:lang w:val="en-US"/>
+                  </w:rPr>
+                  <w:t>They are part of the modernist periodical marketplace along with the slicks, published on glossy paper, and little magazines.</w:t>
+                </w:r>
+                <w:r>
+                  <w:rPr>
+                    <w:lang w:val="en-US"/>
+                  </w:rPr>
+                  <w:t xml:space="preserve"> </w:t>
+                </w:r>
+                <w:r>
+                  <w:rPr>
+                    <w:lang w:val="en-US"/>
+                  </w:rPr>
+                  <w:t>The age of the all-fiction pulp magazine in the U.S. extends from 1896 to 1955.</w:t>
+                </w:r>
+                <w:r>
+                  <w:rPr>
+                    <w:lang w:val="en-US"/>
+                  </w:rPr>
+                  <w:t xml:space="preserve"> </w:t>
+                </w:r>
+                <w:r>
+                  <w:rPr>
+                    <w:lang w:val="en-US"/>
+                  </w:rPr>
+                  <w:t xml:space="preserve">The low cost of pulpwood paper, advances in printing technology, expansions in the postal system, and streamlined distribution methods enabled the pulps to reach readers everywhere. </w:t>
                 </w:r>
               </w:p>
             </w:tc>
@@ -466,7 +502,7 @@
                 </w:pPr>
                 <w:r>
                   <w:rPr>
-                    <w:b/>
+                    <w:rStyle w:val="Heading1Char"/>
                   </w:rPr>
                   <w:t>Pulp Magazines</w:t>
                 </w:r>
@@ -477,6 +513,96 @@
                     <w:lang w:val="en-US"/>
                   </w:rPr>
                 </w:pPr>
+                <w:r>
+                  <w:rPr>
+                    <w:lang w:val="en-US"/>
+                  </w:rPr>
+                  <w:t>Pulp magazines are named for the low-quality pulpwood paper on which they were printed.</w:t>
+                </w:r>
+                <w:r>
+                  <w:rPr>
+                    <w:lang w:val="en-US"/>
+                  </w:rPr>
+                  <w:t xml:space="preserve"> </w:t>
+                </w:r>
+                <w:r>
+                  <w:rPr>
+                    <w:lang w:val="en-US"/>
+                  </w:rPr>
+                  <w:t>They are part of the modernist periodical marketplace along with the slicks, published on glossy paper, and little magazines.</w:t>
+                </w:r>
+                <w:r>
+                  <w:rPr>
+                    <w:lang w:val="en-US"/>
+                  </w:rPr>
+                  <w:t xml:space="preserve"> </w:t>
+                </w:r>
+                <w:r>
+                  <w:rPr>
+                    <w:lang w:val="en-US"/>
+                  </w:rPr>
+                  <w:t>The age of the all-fiction pulp magazine in the U.S. extends from 1896 to 1955.</w:t>
+                </w:r>
+                <w:r>
+                  <w:rPr>
+                    <w:lang w:val="en-US"/>
+                  </w:rPr>
+                  <w:t xml:space="preserve"> </w:t>
+                </w:r>
+                <w:r>
+                  <w:rPr>
+                    <w:lang w:val="en-US"/>
+                  </w:rPr>
+                  <w:t>The low cost of pulpwood paper, advances in printing technology, expansions in the postal system, and streamlined distribution methods enabled the pulps to reach readers everywhere.</w:t>
+                </w:r>
+                <w:r>
+                  <w:rPr>
+                    <w:lang w:val="en-US"/>
+                  </w:rPr>
+                  <w:t xml:space="preserve"> </w:t>
+                </w:r>
+                <w:r>
+                  <w:rPr>
+                    <w:lang w:val="en-US"/>
+                  </w:rPr>
+                  <w:t xml:space="preserve">Their cover prices, between ten and </w:t>
+                </w:r>
+                <w:r>
+                  <w:rPr>
+                    <w:lang w:val="en-US"/>
+                  </w:rPr>
+                  <w:t>twenty-five</w:t>
+                </w:r>
+                <w:r>
+                  <w:rPr>
+                    <w:lang w:val="en-US"/>
+                  </w:rPr>
+                  <w:t xml:space="preserve"> cents, also made them affordable.</w:t>
+                </w:r>
+                <w:r>
+                  <w:rPr>
+                    <w:lang w:val="en-US"/>
+                  </w:rPr>
+                  <w:t xml:space="preserve"> </w:t>
+                </w:r>
+                <w:r>
+                  <w:rPr>
+                    <w:lang w:val="en-US"/>
+                  </w:rPr>
+                  <w:t>The pulps are vital components of the popular culture of the modernist era.</w:t>
+                </w:r>
+                <w:r>
+                  <w:rPr>
+                    <w:lang w:val="en-US"/>
+                  </w:rPr>
+                  <w:t xml:space="preserve"> </w:t>
+                </w:r>
+                <w:r>
+                  <w:rPr>
+                    <w:lang w:val="en-US"/>
+                  </w:rPr>
+                  <w:t>In addition to fostering the development of genre fiction, the pulps reprinted earlier works, helped construct communities of readers and writers, and launched many careers.</w:t>
+                </w:r>
               </w:p>
               <w:p>
                 <w:pPr>
@@ -484,29 +610,16 @@
                     <w:lang w:val="en-US"/>
                   </w:rPr>
                 </w:pPr>
-                <w:r>
-                  <w:rPr>
-                    <w:lang w:val="en-US"/>
-                  </w:rPr>
-                  <w:t>Pulp magazines are named for the low-quality pulpwood paper on which they were printed.  They are part of the modernist periodical marketplace along with the slicks, published on glossy paper, and little magazines.  The age of the all-fiction pulp magazine in the U.S. extends from 1896 to 1955.  The low cost of pulpwood paper, advances in printing technology, expansions in the postal system, and streamlined distribution methods enabled the pulps to reach readers everywhere.  Their cover prices, between ten and twenty five cents, also made them affordable.  The pulps are vital components of the popular culture of the modernist era.  In addition to fostering the development of genre fiction, the pulps reprinted earlier works, helped construct communities of readers and writers, and launched many careers.</w:t>
-                </w:r>
               </w:p>
               <w:p>
                 <w:pPr>
-                  <w:rPr>
-                    <w:lang w:val="en-US"/>
-                  </w:rPr>
+                  <w:pStyle w:val="Heading1"/>
+                  <w:spacing w:after="0"/>
                 </w:pPr>
-              </w:p>
-              <w:p>
-                <w:r>
-                  <w:rPr>
-                    <w:b/>
-                  </w:rPr>
+                <w:r>
                   <w:t>The Rise of the Pulps</w:t>
                 </w:r>
               </w:p>
-              <w:p/>
               <w:p>
                 <w:pPr>
                   <w:rPr>
@@ -530,7 +643,19 @@
                   <w:rPr>
                     <w:lang w:val="en-US"/>
                   </w:rPr>
-                  <w:t xml:space="preserve">.  Within ten years </w:t>
+                  <w:t>.</w:t>
+                </w:r>
+                <w:r>
+                  <w:rPr>
+                    <w:lang w:val="en-US"/>
+                  </w:rPr>
+                  <w:t xml:space="preserve"> </w:t>
+                </w:r>
+                <w:r>
+                  <w:rPr>
+                    <w:lang w:val="en-US"/>
+                  </w:rPr>
+                  <w:t xml:space="preserve">Within ten years </w:t>
                 </w:r>
                 <w:r>
                   <w:rPr>
@@ -543,7 +668,13 @@
                   <w:rPr>
                     <w:lang w:val="en-US"/>
                   </w:rPr>
-                  <w:t xml:space="preserve">’s circulation reached 500,000 a month, leading Munsey to expand his pulp offerings.  </w:t>
+                  <w:t>’s circulation reached 500,000 a month, leading Munsey to expand his pulp offerings.</w:t>
+                </w:r>
+                <w:r>
+                  <w:rPr>
+                    <w:lang w:val="en-US"/>
+                  </w:rPr>
+                  <w:t xml:space="preserve"> </w:t>
                 </w:r>
               </w:p>
               <w:p>
@@ -561,6 +692,9 @@
                   <w:t>File:</w:t>
                 </w:r>
                 <w:r>
+                  <w:t xml:space="preserve"> </w:t>
+                </w:r>
+                <w:r>
                   <w:t>Argosy</w:t>
                 </w:r>
                 <w:r>
@@ -573,6 +707,7 @@
               <w:p>
                 <w:pPr>
                   <w:pStyle w:val="Caption"/>
+                  <w:spacing w:after="0"/>
                   <w:rPr>
                     <w:i/>
                   </w:rPr>
@@ -580,26 +715,19 @@
                 <w:r>
                   <w:t xml:space="preserve">Figure </w:t>
                 </w:r>
-                <w:r>
-                  <w:fldChar w:fldCharType="begin"/>
-                </w:r>
-                <w:r>
-                  <w:instrText xml:space="preserve"> SEQ Figure \* ARABIC </w:instrText>
-                </w:r>
-                <w:r>
-                  <w:fldChar w:fldCharType="separate"/>
-                </w:r>
+                <w:fldSimple w:instr=" SEQ Figure \* ARABIC ">
+                  <w:r>
+                    <w:rPr>
+                      <w:noProof/>
+                    </w:rPr>
+                    <w:t>1</w:t>
+                  </w:r>
+                </w:fldSimple>
                 <w:r>
                   <w:rPr>
                     <w:noProof/>
                   </w:rPr>
-                  <w:t>1</w:t>
-                </w:r>
-                <w:r>
-                  <w:rPr>
-                    <w:noProof/>
-                  </w:rPr>
-                  <w:fldChar w:fldCharType="end"/>
+                  <w:t xml:space="preserve">. </w:t>
                 </w:r>
                 <w:r>
                   <w:t>Book cover from</w:t>
@@ -628,16 +756,16 @@
                 <w:r>
                   <w:t>n Magazine</w:t>
                 </w:r>
-                <w:r>
-                  <w:rPr>
-                    <w:i/>
-                  </w:rPr>
-                  <w:t xml:space="preserve">. </w:t>
-                </w:r>
-              </w:p>
-              <w:p>
-                <w:r>
-                  <w:t>Source: unknown</w:t>
+              </w:p>
+              <w:p>
+                <w:r>
+                  <w:t>Source: &lt;</w:t>
+                </w:r>
+                <w:r>
+                  <w:t>http://www.philsp.com/data/images/a/argosy_190010.jpg</w:t>
+                </w:r>
+                <w:r>
+                  <w:t>&gt;</w:t>
                 </w:r>
               </w:p>
               <w:p/>
@@ -649,6 +777,9 @@
                   <w:t>File:</w:t>
                 </w:r>
                 <w:r>
+                  <w:t xml:space="preserve"> </w:t>
+                </w:r>
+                <w:r>
                   <w:t>PopularMagazine</w:t>
                 </w:r>
                 <w:r>
@@ -661,30 +792,24 @@
               <w:p>
                 <w:pPr>
                   <w:pStyle w:val="Caption"/>
+                  <w:spacing w:after="0"/>
                 </w:pPr>
                 <w:r>
                   <w:t xml:space="preserve">Figure </w:t>
                 </w:r>
-                <w:r>
-                  <w:fldChar w:fldCharType="begin"/>
-                </w:r>
-                <w:r>
-                  <w:instrText xml:space="preserve"> SEQ Figure \* ARABIC </w:instrText>
-                </w:r>
-                <w:r>
-                  <w:fldChar w:fldCharType="separate"/>
-                </w:r>
+                <w:fldSimple w:instr=" SEQ Figure \* ARABIC ">
+                  <w:r>
+                    <w:rPr>
+                      <w:noProof/>
+                    </w:rPr>
+                    <w:t>2</w:t>
+                  </w:r>
+                </w:fldSimple>
                 <w:r>
                   <w:rPr>
                     <w:noProof/>
                   </w:rPr>
-                  <w:t>2</w:t>
-                </w:r>
-                <w:r>
-                  <w:rPr>
-                    <w:noProof/>
-                  </w:rPr>
-                  <w:fldChar w:fldCharType="end"/>
+                  <w:t xml:space="preserve">. </w:t>
                 </w:r>
                 <w:r>
                   <w:rPr>
@@ -695,7 +820,13 @@
               </w:p>
               <w:p>
                 <w:r>
-                  <w:t>Source: unknown</w:t>
+                  <w:t>Source: &lt;</w:t>
+                </w:r>
+                <w:r>
+                  <w:t>http://www.pulpmags.org/gallery_images/popular_190710.jpg</w:t>
+                </w:r>
+                <w:r>
+                  <w:t>&gt;</w:t>
                 </w:r>
               </w:p>
               <w:p/>
@@ -707,6 +838,9 @@
                   <w:t>File:</w:t>
                 </w:r>
                 <w:r>
+                  <w:t xml:space="preserve"> </w:t>
+                </w:r>
+                <w:r>
                   <w:t>TheAllStory</w:t>
                 </w:r>
                 <w:r>
@@ -719,57 +853,174 @@
               <w:p>
                 <w:pPr>
                   <w:pStyle w:val="Caption"/>
+                  <w:spacing w:after="0"/>
                 </w:pPr>
                 <w:r>
+                  <w:t xml:space="preserve">Figure </w:t>
+                </w:r>
+                <w:fldSimple w:instr=" SEQ Figure \* ARABIC ">
+                  <w:r>
+                    <w:rPr>
+                      <w:noProof/>
+                    </w:rPr>
+                    <w:t>3</w:t>
+                  </w:r>
+                </w:fldSimple>
+                <w:r>
+                  <w:rPr>
+                    <w:noProof/>
+                  </w:rPr>
+                  <w:t xml:space="preserve">. </w:t>
+                </w:r>
+                <w:r>
+                  <w:t xml:space="preserve">Book cover from </w:t>
+                </w:r>
+                <w:r>
+                  <w:rPr>
+                    <w:i/>
+                  </w:rPr>
+                  <w:t>T</w:t>
+                </w:r>
+                <w:r>
+                  <w:rPr>
+                    <w:i/>
+                  </w:rPr>
+                  <w:t>he All Story</w:t>
+                </w:r>
+                <w:r>
+                  <w:rPr>
+                    <w:i/>
+                  </w:rPr>
+                  <w:t xml:space="preserve"> Magazine</w:t>
+                </w:r>
+              </w:p>
+              <w:p>
+                <w:r>
+                  <w:t>Source: &lt;</w:t>
+                </w:r>
+                <w:r>
+                  <w:t>http://1.bp.blogspot.com/-GJ5jNO-N7zY/T5aQCyORZ2I/AAAAAAAABd4/bQYuoP_wFMg/s1600/allstory%255B1%255D.jpg</w:t>
+                </w:r>
+                <w:r>
+                  <w:t>&gt;</w:t>
+                </w:r>
+              </w:p>
+              <w:p>
+                <w:pPr>
+                  <w:rPr>
+                    <w:lang w:val="en-US"/>
+                  </w:rPr>
+                </w:pPr>
+              </w:p>
+              <w:p>
+                <w:pPr>
+                  <w:rPr>
+                    <w:lang w:val="en-US"/>
+                  </w:rPr>
+                </w:pPr>
+                <w:r>
+                  <w:rPr>
+                    <w:i/>
+                    <w:lang w:val="en-US"/>
+                  </w:rPr>
                   <w:lastRenderedPageBreak/>
-                  <w:t xml:space="preserve">Figure </w:t>
-                </w:r>
-                <w:r>
-                  <w:fldChar w:fldCharType="begin"/>
-                </w:r>
-                <w:r>
-                  <w:instrText xml:space="preserve"> SEQ Figure \* ARABIC </w:instrText>
-                </w:r>
-                <w:r>
-                  <w:fldChar w:fldCharType="separate"/>
-                </w:r>
-                <w:r>
-                  <w:rPr>
-                    <w:noProof/>
-                  </w:rPr>
-                  <w:t>3</w:t>
-                </w:r>
-                <w:r>
-                  <w:rPr>
-                    <w:noProof/>
-                  </w:rPr>
-                  <w:fldChar w:fldCharType="end"/>
-                </w:r>
-                <w:r>
-                  <w:t xml:space="preserve">Book cover from </w:t>
+                  <w:t xml:space="preserve">The All Story Magazine </w:t>
+                </w:r>
+                <w:r>
+                  <w:rPr>
+                    <w:lang w:val="en-US"/>
+                  </w:rPr>
+                  <w:t xml:space="preserve">debuted in 1905 and </w:t>
                 </w:r>
                 <w:r>
                   <w:rPr>
                     <w:i/>
-                  </w:rPr>
-                  <w:t>T</w:t>
+                    <w:lang w:val="en-US"/>
+                  </w:rPr>
+                  <w:t>The Cavalier</w:t>
+                </w:r>
+                <w:r>
+                  <w:rPr>
+                    <w:lang w:val="en-US"/>
+                  </w:rPr>
+                  <w:t xml:space="preserve"> in 1908.</w:t>
+                </w:r>
+                <w:r>
+                  <w:rPr>
+                    <w:lang w:val="en-US"/>
+                  </w:rPr>
+                  <w:t xml:space="preserve"> </w:t>
                 </w:r>
                 <w:r>
                   <w:rPr>
                     <w:i/>
-                  </w:rPr>
-                  <w:t>he All Story</w:t>
+                    <w:lang w:val="en-US"/>
+                  </w:rPr>
+                  <w:t>The Argosy</w:t>
+                </w:r>
+                <w:r>
+                  <w:rPr>
+                    <w:lang w:val="en-US"/>
+                  </w:rPr>
+                  <w:t xml:space="preserve">’s success invited the attention of competitors, including Street &amp; Smith’s </w:t>
                 </w:r>
                 <w:r>
                   <w:rPr>
                     <w:i/>
-                  </w:rPr>
-                  <w:t xml:space="preserve"> Magazine</w:t>
-                </w:r>
-              </w:p>
-              <w:p>
-                <w:r>
-                  <w:t>Source: unknown</w:t>
+                    <w:lang w:val="en-US"/>
+                  </w:rPr>
+                  <w:t>The Popular Magazine</w:t>
+                </w:r>
+                <w:r>
+                  <w:rPr>
+                    <w:lang w:val="en-US"/>
+                  </w:rPr>
+                  <w:t xml:space="preserve"> (1903) and </w:t>
+                </w:r>
+                <w:r>
+                  <w:rPr>
+                    <w:i/>
+                    <w:lang w:val="en-US"/>
+                  </w:rPr>
+                  <w:t>People’s Magazine</w:t>
+                </w:r>
+                <w:r>
+                  <w:rPr>
+                    <w:lang w:val="en-US"/>
+                  </w:rPr>
+                  <w:t xml:space="preserve"> (1906) and Story-Press’s </w:t>
+                </w:r>
+                <w:r>
+                  <w:rPr>
+                    <w:i/>
+                    <w:lang w:val="en-US"/>
+                  </w:rPr>
+                  <w:t xml:space="preserve">The Blue Book Magazine </w:t>
+                </w:r>
+                <w:r>
+                  <w:rPr>
+                    <w:lang w:val="en-US"/>
+                  </w:rPr>
+                  <w:t xml:space="preserve">(1907) and </w:t>
+                </w:r>
+                <w:r>
+                  <w:rPr>
+                    <w:i/>
+                    <w:lang w:val="en-US"/>
+                  </w:rPr>
+                  <w:t>The Green Book Album</w:t>
+                </w:r>
+                <w:r>
+                  <w:rPr>
+                    <w:lang w:val="en-US"/>
+                  </w:rPr>
+                  <w:t xml:space="preserve"> (1909).</w:t>
+                </w:r>
+                <w:r>
+                  <w:rPr>
+                    <w:lang w:val="en-US"/>
+                  </w:rPr>
+                  <w:t xml:space="preserve"> </w:t>
                 </w:r>
               </w:p>
               <w:p>
@@ -785,103 +1036,316 @@
                     <w:lang w:val="en-US"/>
                   </w:rPr>
                 </w:pPr>
-              </w:p>
+                <w:r>
+                  <w:rPr>
+                    <w:lang w:val="en-US"/>
+                  </w:rPr>
+                  <w:t xml:space="preserve">In November 1910 the Ridgway Corporation published the first issue of </w:t>
+                </w:r>
+                <w:r>
+                  <w:rPr>
+                    <w:i/>
+                    <w:lang w:val="en-US"/>
+                  </w:rPr>
+                  <w:t>Adventure</w:t>
+                </w:r>
+                <w:r>
+                  <w:rPr>
+                    <w:lang w:val="en-US"/>
+                  </w:rPr>
+                  <w:t>, which became the leading pulp magazine in the U.S.</w:t>
+                </w:r>
+                <w:r>
+                  <w:rPr>
+                    <w:lang w:val="en-US"/>
+                  </w:rPr>
+                  <w:t xml:space="preserve"> </w:t>
+                </w:r>
+                <w:r>
+                  <w:rPr>
+                    <w:lang w:val="en-US"/>
+                  </w:rPr>
+                  <w:t xml:space="preserve">A crucial moment in the early history of the pulps is </w:t>
+                </w:r>
+                <w:r>
+                  <w:rPr>
+                    <w:i/>
+                    <w:lang w:val="en-US"/>
+                  </w:rPr>
+                  <w:t>All Story</w:t>
+                </w:r>
+                <w:r>
+                  <w:rPr>
+                    <w:lang w:val="en-US"/>
+                  </w:rPr>
+                  <w:t xml:space="preserve">’s publication of Edgar Rice Burroughs’s </w:t>
+                </w:r>
+                <w:r>
+                  <w:rPr>
+                    <w:i/>
+                    <w:lang w:val="en-US"/>
+                  </w:rPr>
+                  <w:t>Tarzan of the Apes</w:t>
+                </w:r>
+                <w:r>
+                  <w:rPr>
+                    <w:lang w:val="en-US"/>
+                  </w:rPr>
+                  <w:t xml:space="preserve"> in October 1912.</w:t>
+                </w:r>
+                <w:r>
+                  <w:rPr>
+                    <w:lang w:val="en-US"/>
+                  </w:rPr>
+                  <w:t xml:space="preserve"> </w:t>
+                </w:r>
+                <w:r>
+                  <w:rPr>
+                    <w:lang w:val="en-US"/>
+                  </w:rPr>
+                  <w:t xml:space="preserve">By 1922, a key year in modernist studies, </w:t>
+                </w:r>
+                <w:r>
+                  <w:rPr>
+                    <w:lang w:val="en-US"/>
+                  </w:rPr>
+                  <w:t>thirty-five</w:t>
+                </w:r>
+                <w:r>
+                  <w:rPr>
+                    <w:lang w:val="en-US"/>
+                  </w:rPr>
+                  <w:t xml:space="preserve"> pulp titles were being published and that number would only rise until the Great Depression began to affect pulp publishers in 1932.</w:t>
+                </w:r>
+                <w:r>
+                  <w:rPr>
+                    <w:lang w:val="en-US"/>
+                  </w:rPr>
+                  <w:t xml:space="preserve"> </w:t>
+                </w:r>
+              </w:p>
+              <w:p/>
               <w:p>
                 <w:pPr>
+                  <w:pStyle w:val="Heading1"/>
+                  <w:spacing w:after="0"/>
                   <w:rPr>
                     <w:lang w:val="en-US"/>
                   </w:rPr>
                 </w:pPr>
                 <w:r>
+                  <w:t>Genre Specific Pulp Magazines</w:t>
+                </w:r>
+              </w:p>
+              <w:p>
+                <w:pPr>
+                  <w:rPr>
+                    <w:lang w:val="en-US"/>
+                  </w:rPr>
+                </w:pPr>
+                <w:r>
+                  <w:rPr>
+                    <w:lang w:val="en-US"/>
+                  </w:rPr>
+                  <w:t>Beginning in 1915, genre specific titles began to proliferate, creating niches markets for detective stories, science fiction, westerns, romances, horror, fantasy, and a broad range of generic hybrids.</w:t>
+                </w:r>
+                <w:r>
+                  <w:rPr>
+                    <w:lang w:val="en-US"/>
+                  </w:rPr>
+                  <w:t xml:space="preserve"> </w:t>
+                </w:r>
+                <w:r>
+                  <w:rPr>
+                    <w:lang w:val="en-US"/>
+                  </w:rPr>
+                  <w:t xml:space="preserve">Street &amp; Smith led the way with </w:t>
+                </w:r>
+                <w:r>
                   <w:rPr>
                     <w:i/>
                     <w:lang w:val="en-US"/>
                   </w:rPr>
-                  <w:t xml:space="preserve">The All Story Magazine </w:t>
-                </w:r>
-                <w:r>
-                  <w:rPr>
-                    <w:lang w:val="en-US"/>
-                  </w:rPr>
-                  <w:t xml:space="preserve">debuted in 1905 and </w:t>
+                  <w:t>Detective Story Magazine</w:t>
+                </w:r>
+                <w:r>
+                  <w:rPr>
+                    <w:lang w:val="en-US"/>
+                  </w:rPr>
+                  <w:t xml:space="preserve"> in 1915, </w:t>
                 </w:r>
                 <w:r>
                   <w:rPr>
                     <w:i/>
                     <w:lang w:val="en-US"/>
                   </w:rPr>
-                  <w:t>The Cavalier</w:t>
-                </w:r>
-                <w:r>
-                  <w:rPr>
-                    <w:lang w:val="en-US"/>
-                  </w:rPr>
-                  <w:t xml:space="preserve"> in 1908.  </w:t>
+                  <w:t>Western Story Magazine</w:t>
+                </w:r>
+                <w:r>
+                  <w:rPr>
+                    <w:lang w:val="en-US"/>
+                  </w:rPr>
+                  <w:t xml:space="preserve"> in 1919, and </w:t>
                 </w:r>
                 <w:r>
                   <w:rPr>
                     <w:i/>
                     <w:lang w:val="en-US"/>
                   </w:rPr>
-                  <w:t>The Argosy</w:t>
-                </w:r>
-                <w:r>
-                  <w:rPr>
-                    <w:lang w:val="en-US"/>
-                  </w:rPr>
-                  <w:t xml:space="preserve">’s success invited the attention of competitors, including Street &amp; Smith’s </w:t>
+                  <w:t>Love Story Magazine</w:t>
+                </w:r>
+                <w:r>
+                  <w:rPr>
+                    <w:lang w:val="en-US"/>
+                  </w:rPr>
+                  <w:t xml:space="preserve"> in 1921.</w:t>
+                </w:r>
+                <w:r>
+                  <w:rPr>
+                    <w:lang w:val="en-US"/>
+                  </w:rPr>
+                  <w:t xml:space="preserve"> </w:t>
+                </w:r>
+                <w:r>
+                  <w:rPr>
+                    <w:lang w:val="en-US"/>
+                  </w:rPr>
+                  <w:t xml:space="preserve">The most important detective pulp, </w:t>
                 </w:r>
                 <w:r>
                   <w:rPr>
                     <w:i/>
                     <w:lang w:val="en-US"/>
                   </w:rPr>
-                  <w:t>The Popular Magazine</w:t>
-                </w:r>
-                <w:r>
-                  <w:rPr>
-                    <w:lang w:val="en-US"/>
-                  </w:rPr>
-                  <w:t xml:space="preserve"> (1903) and </w:t>
+                  <w:t>Black Mask</w:t>
+                </w:r>
+                <w:r>
+                  <w:rPr>
+                    <w:lang w:val="en-US"/>
+                  </w:rPr>
+                  <w:t>, debuted in 1920, providing an outlet for the hardboiled work of Dashiell Hammett and Raymond Chandler.</w:t>
+                </w:r>
+                <w:r>
+                  <w:rPr>
+                    <w:lang w:val="en-US"/>
+                  </w:rPr>
+                  <w:t xml:space="preserve"> </w:t>
+                </w:r>
+                <w:r>
+                  <w:rPr>
+                    <w:lang w:val="en-US"/>
+                  </w:rPr>
+                  <w:t xml:space="preserve">Hero pulps, like </w:t>
                 </w:r>
                 <w:r>
                   <w:rPr>
                     <w:i/>
                     <w:lang w:val="en-US"/>
                   </w:rPr>
-                  <w:t>People’s Magazine</w:t>
-                </w:r>
-                <w:r>
-                  <w:rPr>
-                    <w:lang w:val="en-US"/>
-                  </w:rPr>
-                  <w:t xml:space="preserve"> (1906) and Story-Press’s </w:t>
+                  <w:t>The Shadow</w:t>
+                </w:r>
+                <w:r>
+                  <w:rPr>
+                    <w:lang w:val="en-US"/>
+                  </w:rPr>
+                  <w:t>, emerged out of the detective pulps.</w:t>
+                </w:r>
+              </w:p>
+              <w:p>
+                <w:pPr>
+                  <w:rPr>
+                    <w:lang w:val="en-US"/>
+                  </w:rPr>
+                </w:pPr>
+              </w:p>
+              <w:p>
+                <w:pPr>
+                  <w:rPr>
+                    <w:lang w:val="en-US"/>
+                  </w:rPr>
+                </w:pPr>
+                <w:r>
+                  <w:rPr>
+                    <w:lang w:val="en-US"/>
+                  </w:rPr>
+                  <w:t xml:space="preserve">While many new magazines entered established markets or combined existing styles to court a niche market, such as </w:t>
                 </w:r>
                 <w:r>
                   <w:rPr>
                     <w:i/>
                     <w:lang w:val="en-US"/>
                   </w:rPr>
-                  <w:t xml:space="preserve">The Blue Book Magazine </w:t>
-                </w:r>
-                <w:r>
-                  <w:rPr>
-                    <w:lang w:val="en-US"/>
-                  </w:rPr>
-                  <w:t xml:space="preserve">(1907) and </w:t>
+                  <w:t>Spicy Detective</w:t>
+                </w:r>
+                <w:r>
+                  <w:rPr>
+                    <w:lang w:val="en-US"/>
+                  </w:rPr>
+                  <w:t>, which specialized in erotic detective stories, others created new genres and markets.</w:t>
+                </w:r>
+                <w:r>
+                  <w:rPr>
+                    <w:lang w:val="en-US"/>
+                  </w:rPr>
+                  <w:t xml:space="preserve"> </w:t>
+                </w:r>
+                <w:r>
+                  <w:rPr>
+                    <w:lang w:val="en-US"/>
+                  </w:rPr>
+                  <w:t xml:space="preserve">One such magazine, </w:t>
                 </w:r>
                 <w:r>
                   <w:rPr>
                     <w:i/>
                     <w:lang w:val="en-US"/>
                   </w:rPr>
-                  <w:t>The Green Book Album</w:t>
-                </w:r>
-                <w:r>
-                  <w:rPr>
-                    <w:lang w:val="en-US"/>
-                  </w:rPr>
-                  <w:t xml:space="preserve"> (1909).  </w:t>
+                  <w:t>Weird Tales</w:t>
+                </w:r>
+                <w:r>
+                  <w:rPr>
+                    <w:lang w:val="en-US"/>
+                  </w:rPr>
+                  <w:t xml:space="preserve">, debuted in March 1923 because its founding publisher, Jacob Clark </w:t>
+                </w:r>
+                <w:proofErr w:type="spellStart"/>
+                <w:r>
+                  <w:rPr>
+                    <w:lang w:val="en-US"/>
+                  </w:rPr>
+                  <w:t>Hennenberger</w:t>
+                </w:r>
+                <w:proofErr w:type="spellEnd"/>
+                <w:r>
+                  <w:rPr>
+                    <w:lang w:val="en-US"/>
+                  </w:rPr>
+                  <w:t>, wanted to provide a venue for fiction that did not fit the conventions of other pulps.</w:t>
+                </w:r>
+                <w:r>
+                  <w:rPr>
+                    <w:lang w:val="en-US"/>
+                  </w:rPr>
+                  <w:t xml:space="preserve"> </w:t>
+                </w:r>
+                <w:r>
+                  <w:rPr>
+                    <w:lang w:val="en-US"/>
+                  </w:rPr>
+                  <w:t xml:space="preserve">Farnsworth Wright became the editor of </w:t>
+                </w:r>
+                <w:r>
+                  <w:rPr>
+                    <w:i/>
+                    <w:lang w:val="en-US"/>
+                  </w:rPr>
+                  <w:t>Weird Tales</w:t>
+                </w:r>
+                <w:r>
+                  <w:rPr>
+                    <w:lang w:val="en-US"/>
+                  </w:rPr>
+                  <w:t xml:space="preserve"> in November 1924; during his run as editor he provided a venue work by H. P. Lovecraft, Robert E. Howard, and Robert Bloch.</w:t>
                 </w:r>
               </w:p>
               <w:p>
@@ -901,334 +1365,200 @@
                   <w:rPr>
                     <w:lang w:val="en-US"/>
                   </w:rPr>
-                  <w:t xml:space="preserve">In November 1910 the Ridgway Corporation published the first issue of </w:t>
+                  <w:t>The pulps also play a crucial role in the development of science fiction.</w:t>
+                </w:r>
+                <w:r>
+                  <w:rPr>
+                    <w:lang w:val="en-US"/>
+                  </w:rPr>
+                  <w:t xml:space="preserve"> </w:t>
+                </w:r>
+                <w:r>
+                  <w:rPr>
+                    <w:lang w:val="en-US"/>
+                  </w:rPr>
+                  <w:t xml:space="preserve">In 1926 Hugo </w:t>
+                </w:r>
+                <w:proofErr w:type="spellStart"/>
+                <w:r>
+                  <w:rPr>
+                    <w:lang w:val="en-US"/>
+                  </w:rPr>
+                  <w:t>Gernsback’s</w:t>
+                </w:r>
+                <w:proofErr w:type="spellEnd"/>
+                <w:r>
+                  <w:rPr>
+                    <w:lang w:val="en-US"/>
+                  </w:rPr>
+                  <w:t xml:space="preserve"> </w:t>
                 </w:r>
                 <w:r>
                   <w:rPr>
                     <w:i/>
                     <w:lang w:val="en-US"/>
                   </w:rPr>
-                  <w:t>Adventure</w:t>
-                </w:r>
-                <w:r>
-                  <w:rPr>
-                    <w:lang w:val="en-US"/>
-                  </w:rPr>
-                  <w:t xml:space="preserve">, which became the leading pulp magazine in the U.S.  A crucial moment in the early history of the pulps is </w:t>
+                  <w:t>Amazing Stories</w:t>
+                </w:r>
+                <w:r>
+                  <w:rPr>
+                    <w:lang w:val="en-US"/>
+                  </w:rPr>
+                  <w:t xml:space="preserve"> became the first pulp devoted to </w:t>
+                </w:r>
+                <w:proofErr w:type="spellStart"/>
+                <w:r>
+                  <w:rPr>
+                    <w:lang w:val="en-US"/>
+                  </w:rPr>
+                  <w:t>scientifiction</w:t>
+                </w:r>
+                <w:proofErr w:type="spellEnd"/>
+                <w:r>
+                  <w:rPr>
+                    <w:lang w:val="en-US"/>
+                  </w:rPr>
+                  <w:t xml:space="preserve">, which </w:t>
+                </w:r>
+                <w:proofErr w:type="spellStart"/>
+                <w:r>
+                  <w:rPr>
+                    <w:lang w:val="en-US"/>
+                  </w:rPr>
+                  <w:t>Gernsback</w:t>
+                </w:r>
+                <w:proofErr w:type="spellEnd"/>
+                <w:r>
+                  <w:rPr>
+                    <w:lang w:val="en-US"/>
+                  </w:rPr>
+                  <w:t xml:space="preserve"> later renamed science fiction.</w:t>
+                </w:r>
+                <w:r>
+                  <w:rPr>
+                    <w:lang w:val="en-US"/>
+                  </w:rPr>
+                  <w:t xml:space="preserve"> </w:t>
+                </w:r>
+                <w:proofErr w:type="spellStart"/>
+                <w:r>
+                  <w:rPr>
+                    <w:lang w:val="en-US"/>
+                  </w:rPr>
+                  <w:t>Gernsback</w:t>
+                </w:r>
+                <w:proofErr w:type="spellEnd"/>
+                <w:r>
+                  <w:rPr>
+                    <w:lang w:val="en-US"/>
+                  </w:rPr>
+                  <w:t xml:space="preserve"> had previously published science fiction in his popular science magazines like </w:t>
                 </w:r>
                 <w:r>
                   <w:rPr>
                     <w:i/>
                     <w:lang w:val="en-US"/>
                   </w:rPr>
-                  <w:t>All Story</w:t>
-                </w:r>
-                <w:r>
-                  <w:rPr>
-                    <w:lang w:val="en-US"/>
-                  </w:rPr>
-                  <w:t xml:space="preserve">’s publication of Edgar Rice Burroughs’s </w:t>
+                  <w:t>Modern Electrics</w:t>
+                </w:r>
+                <w:r>
+                  <w:rPr>
+                    <w:lang w:val="en-US"/>
+                  </w:rPr>
+                  <w:t>.</w:t>
+                </w:r>
+                <w:r>
+                  <w:rPr>
+                    <w:lang w:val="en-US"/>
+                  </w:rPr>
+                  <w:t xml:space="preserve"> </w:t>
+                </w:r>
+                <w:r>
+                  <w:rPr>
+                    <w:lang w:val="en-US"/>
+                  </w:rPr>
+                  <w:t xml:space="preserve">The early success of </w:t>
                 </w:r>
                 <w:r>
                   <w:rPr>
                     <w:i/>
                     <w:lang w:val="en-US"/>
                   </w:rPr>
-                  <w:t>Tarzan of the Apes</w:t>
-                </w:r>
-                <w:r>
-                  <w:rPr>
-                    <w:lang w:val="en-US"/>
-                  </w:rPr>
-                  <w:t xml:space="preserve"> in October 1912. </w:t>
+                  <w:t>Amazing Stories</w:t>
+                </w:r>
+                <w:r>
+                  <w:rPr>
+                    <w:lang w:val="en-US"/>
+                  </w:rPr>
+                  <w:t xml:space="preserve"> paved the way for </w:t>
                 </w:r>
                 <w:r>
                   <w:rPr>
                     <w:i/>
                     <w:lang w:val="en-US"/>
                   </w:rPr>
+                  <w:t>Astounding Stories</w:t>
+                </w:r>
+                <w:r>
+                  <w:rPr>
+                    <w:lang w:val="en-US"/>
+                  </w:rPr>
+                  <w:t>, the most influential science fiction pulp.</w:t>
+                </w:r>
+                <w:r>
+                  <w:rPr>
+                    <w:lang w:val="en-US"/>
+                  </w:rPr>
                   <w:t xml:space="preserve"> </w:t>
                 </w:r>
                 <w:r>
                   <w:rPr>
                     <w:lang w:val="en-US"/>
                   </w:rPr>
-                  <w:t xml:space="preserve">By 1922, a key year in modernist studies, thirty five pulp titles were being published and that number would only rise until the Great Depression began to affect pulp publishers in 1932.  </w:t>
-                </w:r>
-              </w:p>
-              <w:p/>
+                  <w:t xml:space="preserve">Renamed </w:t>
+                </w:r>
+                <w:r>
+                  <w:rPr>
+                    <w:i/>
+                    <w:lang w:val="en-US"/>
+                  </w:rPr>
+                  <w:t>Astounding Science Fiction</w:t>
+                </w:r>
+                <w:r>
+                  <w:rPr>
+                    <w:lang w:val="en-US"/>
+                  </w:rPr>
+                  <w:t xml:space="preserve"> at the beginning of the editorial run of John W. Campbell in 1938, the magazine launched the careers of Isaac Asimov, Robert A. Heinlein, and L. Ron Hubbard.</w:t>
+                </w:r>
+                <w:r>
+                  <w:rPr>
+                    <w:lang w:val="en-US"/>
+                  </w:rPr>
+                  <w:t xml:space="preserve"> </w:t>
+                </w:r>
+              </w:p>
               <w:p>
                 <w:pPr>
                   <w:rPr>
                     <w:lang w:val="en-US"/>
                   </w:rPr>
                 </w:pPr>
-                <w:r>
-                  <w:rPr>
-                    <w:b/>
-                  </w:rPr>
-                  <w:t>Genre Specific Pulp Magazines</w:t>
-                </w:r>
-                <w:r>
-                  <w:rPr>
-                    <w:lang w:val="en-US"/>
-                  </w:rPr>
+              </w:p>
+              <w:p>
+                <w:pPr>
+                  <w:pStyle w:val="Heading1"/>
+                  <w:spacing w:after="0"/>
+                </w:pPr>
+                <w:r>
+                  <w:t>The Decline of the Pulps</w:t>
+                </w:r>
+              </w:p>
+              <w:p>
+                <w:r>
+                  <w:t>Although the pulps saturated the print marketplace in the 1930s, they also experienced increased competition from comic books and paperbacks. During the Second World War many pulps ceased publication and even those that survived emerged into a transformed marketplace.</w:t>
+                </w:r>
+                <w:r>
                   <w:t xml:space="preserve"> </w:t>
-                </w:r>
-              </w:p>
-              <w:p>
-                <w:pPr>
-                  <w:rPr>
-                    <w:lang w:val="en-US"/>
-                  </w:rPr>
-                </w:pPr>
-              </w:p>
-              <w:p>
-                <w:pPr>
-                  <w:rPr>
-                    <w:lang w:val="en-US"/>
-                  </w:rPr>
-                </w:pPr>
-                <w:r>
-                  <w:rPr>
-                    <w:lang w:val="en-US"/>
-                  </w:rPr>
-                  <w:t xml:space="preserve">Beginning in 1915, genre specific titles began to proliferate, creating niches markets for detective stories, science fiction, westerns, romances, horror, fantasy, and a broad range of generic hybrids.  Street &amp; Smith led the way with </w:t>
-                </w:r>
-                <w:r>
-                  <w:rPr>
-                    <w:i/>
-                    <w:lang w:val="en-US"/>
-                  </w:rPr>
-                  <w:t>Detective Story Magazine</w:t>
-                </w:r>
-                <w:r>
-                  <w:rPr>
-                    <w:lang w:val="en-US"/>
-                  </w:rPr>
-                  <w:t xml:space="preserve"> in 1915, </w:t>
-                </w:r>
-                <w:r>
-                  <w:rPr>
-                    <w:i/>
-                    <w:lang w:val="en-US"/>
-                  </w:rPr>
-                  <w:t>Western Story Magazine</w:t>
-                </w:r>
-                <w:r>
-                  <w:rPr>
-                    <w:lang w:val="en-US"/>
-                  </w:rPr>
-                  <w:t xml:space="preserve"> in 1919, and </w:t>
-                </w:r>
-                <w:r>
-                  <w:rPr>
-                    <w:i/>
-                    <w:lang w:val="en-US"/>
-                  </w:rPr>
-                  <w:t>Love Story Magazine</w:t>
-                </w:r>
-                <w:r>
-                  <w:rPr>
-                    <w:lang w:val="en-US"/>
-                  </w:rPr>
-                  <w:t xml:space="preserve"> in 1921.  The most important detective pulp, </w:t>
-                </w:r>
-                <w:r>
-                  <w:rPr>
-                    <w:i/>
-                    <w:lang w:val="en-US"/>
-                  </w:rPr>
-                  <w:t>Black Mask</w:t>
-                </w:r>
-                <w:r>
-                  <w:rPr>
-                    <w:lang w:val="en-US"/>
-                  </w:rPr>
-                  <w:t xml:space="preserve">, debuted in 1920, providing an outlet for the hardboiled work of Dashiell Hammett and Raymond Chandler.  Hero pulps, like </w:t>
-                </w:r>
-                <w:r>
-                  <w:rPr>
-                    <w:i/>
-                    <w:lang w:val="en-US"/>
-                  </w:rPr>
-                  <w:t>The Shadow</w:t>
-                </w:r>
-                <w:r>
-                  <w:rPr>
-                    <w:lang w:val="en-US"/>
-                  </w:rPr>
-                  <w:t>, emerged out of the detective pulps.</w:t>
-                </w:r>
-              </w:p>
-              <w:p>
-                <w:pPr>
-                  <w:rPr>
-                    <w:lang w:val="en-US"/>
-                  </w:rPr>
-                </w:pPr>
-              </w:p>
-              <w:p>
-                <w:pPr>
-                  <w:rPr>
-                    <w:lang w:val="en-US"/>
-                  </w:rPr>
-                </w:pPr>
-                <w:r>
-                  <w:rPr>
-                    <w:lang w:val="en-US"/>
-                  </w:rPr>
-                  <w:t xml:space="preserve">While many new magazines entered established markets or combined existing styles to court a niche market, such as </w:t>
-                </w:r>
-                <w:r>
-                  <w:rPr>
-                    <w:i/>
-                    <w:lang w:val="en-US"/>
-                  </w:rPr>
-                  <w:t>Spicy Detective</w:t>
-                </w:r>
-                <w:r>
-                  <w:rPr>
-                    <w:lang w:val="en-US"/>
-                  </w:rPr>
-                  <w:t xml:space="preserve">, which specialized in erotic detective stories, others created new genres and markets.  One such magazine, </w:t>
-                </w:r>
-                <w:r>
-                  <w:rPr>
-                    <w:i/>
-                    <w:lang w:val="en-US"/>
-                  </w:rPr>
-                  <w:t>Weird Tales</w:t>
-                </w:r>
-                <w:r>
-                  <w:rPr>
-                    <w:lang w:val="en-US"/>
-                  </w:rPr>
-                  <w:t xml:space="preserve">, debuted in March 1923 because its founding publisher, Jacob Clark Hennenberger, wanted to provide a venue for fiction that did not fit the conventions of other pulps.  Farnsworth Wright became the editor of </w:t>
-                </w:r>
-                <w:r>
-                  <w:rPr>
-                    <w:i/>
-                    <w:lang w:val="en-US"/>
-                  </w:rPr>
-                  <w:t>Weird Tales</w:t>
-                </w:r>
-                <w:r>
-                  <w:rPr>
-                    <w:lang w:val="en-US"/>
-                  </w:rPr>
-                  <w:t xml:space="preserve"> in November 1924; during his run as editor he provided a venue work by H. P. Lovecraft, Robert E. Howard, and Robert Bloch.</w:t>
-                </w:r>
-              </w:p>
-              <w:p>
-                <w:pPr>
-                  <w:rPr>
-                    <w:lang w:val="en-US"/>
-                  </w:rPr>
-                </w:pPr>
-              </w:p>
-              <w:p>
-                <w:pPr>
-                  <w:rPr>
-                    <w:lang w:val="en-US"/>
-                  </w:rPr>
-                </w:pPr>
-                <w:r>
-                  <w:rPr>
-                    <w:lang w:val="en-US"/>
-                  </w:rPr>
-                  <w:t xml:space="preserve">The pulps also play a crucial role in the development of science fiction.  In 1926 Hugo Gernsback’s </w:t>
-                </w:r>
-                <w:r>
-                  <w:rPr>
-                    <w:i/>
-                    <w:lang w:val="en-US"/>
-                  </w:rPr>
-                  <w:t>Amazing Stories</w:t>
-                </w:r>
-                <w:r>
-                  <w:rPr>
-                    <w:lang w:val="en-US"/>
-                  </w:rPr>
-                  <w:t xml:space="preserve"> became the first pulp devoted to scientifiction, which Gernsback later renamed science fiction.  Gernsback had previously published science fiction in his popular science magazines like </w:t>
-                </w:r>
-                <w:r>
-                  <w:rPr>
-                    <w:i/>
-                    <w:lang w:val="en-US"/>
-                  </w:rPr>
-                  <w:t>Modern Electrics</w:t>
-                </w:r>
-                <w:r>
-                  <w:rPr>
-                    <w:lang w:val="en-US"/>
-                  </w:rPr>
-                  <w:t xml:space="preserve">.  The early success of </w:t>
-                </w:r>
-                <w:r>
-                  <w:rPr>
-                    <w:i/>
-                    <w:lang w:val="en-US"/>
-                  </w:rPr>
-                  <w:t>Amazing Stories</w:t>
-                </w:r>
-                <w:r>
-                  <w:rPr>
-                    <w:lang w:val="en-US"/>
-                  </w:rPr>
-                  <w:t xml:space="preserve"> paved the way for </w:t>
-                </w:r>
-                <w:r>
-                  <w:rPr>
-                    <w:i/>
-                    <w:lang w:val="en-US"/>
-                  </w:rPr>
-                  <w:t>Astounding Stories</w:t>
-                </w:r>
-                <w:r>
-                  <w:rPr>
-                    <w:lang w:val="en-US"/>
-                  </w:rPr>
-                  <w:t xml:space="preserve">, the most influential science fiction pulp.  Renamed </w:t>
-                </w:r>
-                <w:r>
-                  <w:rPr>
-                    <w:i/>
-                    <w:lang w:val="en-US"/>
-                  </w:rPr>
-                  <w:t>Astounding Science Fiction</w:t>
-                </w:r>
-                <w:r>
-                  <w:rPr>
-                    <w:lang w:val="en-US"/>
-                  </w:rPr>
-                  <w:t xml:space="preserve"> at the beginning of the editorial run of John W. Campbell in 1938, the magazine launched the careers of Isaac Asimov, Robert A. Heinlein, and L. Ron Hubbard.  </w:t>
-                </w:r>
-              </w:p>
-              <w:p>
-                <w:pPr>
-                  <w:rPr>
-                    <w:lang w:val="en-US"/>
-                  </w:rPr>
-                </w:pPr>
-              </w:p>
-              <w:p>
-                <w:pPr>
-                  <w:rPr>
-                    <w:b/>
-                  </w:rPr>
-                </w:pPr>
-                <w:r>
-                  <w:rPr>
-                    <w:b/>
-                  </w:rPr>
-                  <w:t>The Decline of the Pulps</w:t>
-                </w:r>
-              </w:p>
-              <w:p/>
-              <w:p>
-                <w:r>
-                  <w:t xml:space="preserve">Although the pulps saturated the print marketplace in the 1930s, they also experienced increased competition from comic books and paperbacks. During the Second World War many pulps ceased publication and even those that survived emerged into a transformed marketplace.  </w:t>
                 </w:r>
               </w:p>
               <w:p/>
@@ -1237,36 +1567,36 @@
                   <w:keepNext/>
                 </w:pPr>
                 <w:r>
-                  <w:t>File:BlackMask_cover.png</w:t>
+                  <w:t>File:</w:t>
+                </w:r>
+                <w:r>
+                  <w:t xml:space="preserve"> </w:t>
+                </w:r>
+                <w:r>
+                  <w:t>BlackMask_cover.png</w:t>
                 </w:r>
               </w:p>
               <w:p>
                 <w:pPr>
                   <w:pStyle w:val="Caption"/>
+                  <w:spacing w:after="0"/>
                 </w:pPr>
                 <w:r>
                   <w:t xml:space="preserve">Figure </w:t>
                 </w:r>
-                <w:r>
-                  <w:fldChar w:fldCharType="begin"/>
-                </w:r>
-                <w:r>
-                  <w:instrText xml:space="preserve"> SEQ Figure \* ARABIC </w:instrText>
-                </w:r>
-                <w:r>
-                  <w:fldChar w:fldCharType="separate"/>
-                </w:r>
+                <w:fldSimple w:instr=" SEQ Figure \* ARABIC ">
+                  <w:r>
+                    <w:rPr>
+                      <w:noProof/>
+                    </w:rPr>
+                    <w:t>4</w:t>
+                  </w:r>
+                </w:fldSimple>
                 <w:r>
                   <w:rPr>
                     <w:noProof/>
                   </w:rPr>
-                  <w:t>4</w:t>
-                </w:r>
-                <w:r>
-                  <w:rPr>
-                    <w:noProof/>
-                  </w:rPr>
-                  <w:fldChar w:fldCharType="end"/>
+                  <w:t xml:space="preserve">. </w:t>
                 </w:r>
                 <w:r>
                   <w:t xml:space="preserve">Book cover from </w:t>
@@ -1280,7 +1610,13 @@
               </w:p>
               <w:p>
                 <w:r>
-                  <w:t>Source: unknown</w:t>
+                  <w:t>Source: &lt;</w:t>
+                </w:r>
+                <w:r>
+                  <w:t>http://www.swapsale.com/blackm6.jpg</w:t>
+                </w:r>
+                <w:r>
+                  <w:t>&gt;</w:t>
                 </w:r>
               </w:p>
               <w:p/>
@@ -1289,36 +1625,36 @@
                   <w:keepNext/>
                 </w:pPr>
                 <w:r>
-                  <w:t>File:Detective_cover.png</w:t>
+                  <w:t>File:</w:t>
+                </w:r>
+                <w:r>
+                  <w:t xml:space="preserve"> </w:t>
+                </w:r>
+                <w:r>
+                  <w:t>Detective_cover.png</w:t>
                 </w:r>
               </w:p>
               <w:p>
                 <w:pPr>
                   <w:pStyle w:val="Caption"/>
+                  <w:spacing w:after="0"/>
                 </w:pPr>
                 <w:r>
                   <w:t xml:space="preserve">Figure </w:t>
                 </w:r>
-                <w:r>
-                  <w:fldChar w:fldCharType="begin"/>
-                </w:r>
-                <w:r>
-                  <w:instrText xml:space="preserve"> SEQ Figure \* ARABIC </w:instrText>
-                </w:r>
-                <w:r>
-                  <w:fldChar w:fldCharType="separate"/>
-                </w:r>
+                <w:fldSimple w:instr=" SEQ Figure \* ARABIC ">
+                  <w:r>
+                    <w:rPr>
+                      <w:noProof/>
+                    </w:rPr>
+                    <w:t>5</w:t>
+                  </w:r>
+                </w:fldSimple>
                 <w:r>
                   <w:rPr>
                     <w:noProof/>
                   </w:rPr>
-                  <w:t>5</w:t>
-                </w:r>
-                <w:r>
-                  <w:rPr>
-                    <w:noProof/>
-                  </w:rPr>
-                  <w:fldChar w:fldCharType="end"/>
+                  <w:t xml:space="preserve">. </w:t>
                 </w:r>
                 <w:r>
                   <w:t xml:space="preserve">Book cover from </w:t>
@@ -1330,10 +1666,18 @@
                   <w:t>Spicy Detective</w:t>
                 </w:r>
               </w:p>
-              <w:p/>
-              <w:p>
-                <w:r>
-                  <w:t>Source: unknown</w:t>
+              <w:p>
+                <w:r>
+                  <w:t>S</w:t>
+                </w:r>
+                <w:r>
+                  <w:t>ource: &lt;</w:t>
+                </w:r>
+                <w:r>
+                  <w:t>https://s-media-cache-ak0.pinimg.com/736x/cf/1e/25/cf1e258c9556c589fa3affbb5eb65910.jpg</w:t>
+                </w:r>
+                <w:r>
+                  <w:t>&gt;</w:t>
                 </w:r>
               </w:p>
               <w:p/>
@@ -1342,36 +1686,36 @@
                   <w:keepNext/>
                 </w:pPr>
                 <w:r>
-                  <w:t>File:WeirdTales_cover.png</w:t>
+                  <w:t>File:</w:t>
+                </w:r>
+                <w:r>
+                  <w:t xml:space="preserve"> </w:t>
+                </w:r>
+                <w:r>
+                  <w:t>WeirdTales_cover.png</w:t>
                 </w:r>
               </w:p>
               <w:p>
                 <w:pPr>
                   <w:pStyle w:val="Caption"/>
+                  <w:spacing w:after="0"/>
                 </w:pPr>
                 <w:r>
                   <w:t xml:space="preserve">Figure </w:t>
                 </w:r>
-                <w:r>
-                  <w:fldChar w:fldCharType="begin"/>
-                </w:r>
-                <w:r>
-                  <w:instrText xml:space="preserve"> SEQ Figure \* ARABIC </w:instrText>
-                </w:r>
-                <w:r>
-                  <w:fldChar w:fldCharType="separate"/>
-                </w:r>
+                <w:fldSimple w:instr=" SEQ Figure \* ARABIC ">
+                  <w:r>
+                    <w:rPr>
+                      <w:noProof/>
+                    </w:rPr>
+                    <w:t>6</w:t>
+                  </w:r>
+                </w:fldSimple>
                 <w:r>
                   <w:rPr>
                     <w:noProof/>
                   </w:rPr>
-                  <w:t>6</w:t>
-                </w:r>
-                <w:r>
-                  <w:rPr>
-                    <w:noProof/>
-                  </w:rPr>
-                  <w:fldChar w:fldCharType="end"/>
+                  <w:t xml:space="preserve">. </w:t>
                 </w:r>
                 <w:r>
                   <w:t xml:space="preserve">Book cover from </w:t>
@@ -1385,7 +1729,14 @@
               </w:p>
               <w:p>
                 <w:r>
-                  <w:t>Source: unknown</w:t>
+                  <w:lastRenderedPageBreak/>
+                  <w:t>Source: &lt;</w:t>
+                </w:r>
+                <w:r>
+                  <w:t>http://www.cheese-magnet.com/wp-content/uploads/2011/05/2wt3.jpg</w:t>
+                </w:r>
+                <w:r>
+                  <w:t>&gt;</w:t>
                 </w:r>
               </w:p>
               <w:p/>
@@ -1394,36 +1745,36 @@
                   <w:keepNext/>
                 </w:pPr>
                 <w:r>
-                  <w:t>File:AmazingStories_cover.png</w:t>
+                  <w:t>File:</w:t>
+                </w:r>
+                <w:r>
+                  <w:t xml:space="preserve"> </w:t>
+                </w:r>
+                <w:r>
+                  <w:t>AmazingStories_cover.png</w:t>
                 </w:r>
               </w:p>
               <w:p>
                 <w:pPr>
                   <w:pStyle w:val="Caption"/>
+                  <w:spacing w:after="0"/>
                 </w:pPr>
                 <w:r>
                   <w:t xml:space="preserve">Figure </w:t>
                 </w:r>
-                <w:r>
-                  <w:fldChar w:fldCharType="begin"/>
-                </w:r>
-                <w:r>
-                  <w:instrText xml:space="preserve"> SEQ Figure \* ARABIC </w:instrText>
-                </w:r>
-                <w:r>
-                  <w:fldChar w:fldCharType="separate"/>
-                </w:r>
+                <w:fldSimple w:instr=" SEQ Figure \* ARABIC ">
+                  <w:r>
+                    <w:rPr>
+                      <w:noProof/>
+                    </w:rPr>
+                    <w:t>7</w:t>
+                  </w:r>
+                </w:fldSimple>
                 <w:r>
                   <w:rPr>
                     <w:noProof/>
                   </w:rPr>
-                  <w:t>7</w:t>
-                </w:r>
-                <w:r>
-                  <w:rPr>
-                    <w:noProof/>
-                  </w:rPr>
-                  <w:fldChar w:fldCharType="end"/>
+                  <w:t xml:space="preserve">. </w:t>
                 </w:r>
                 <w:r>
                   <w:t xml:space="preserve">Book cover from </w:t>
@@ -1437,7 +1788,18 @@
               </w:p>
               <w:p>
                 <w:r>
-                  <w:t>Source: unknown</w:t>
+                  <w:t xml:space="preserve">Source: </w:t>
+                </w:r>
+                <w:r>
+                  <w:t>&lt;</w:t>
+                </w:r>
+                <w:r>
+                  <w:t>http://www.philsp.com/data/images/a/amazing_stories_193110.jpg</w:t>
+                </w:r>
+                <w:bookmarkStart w:id="0" w:name="_GoBack"/>
+                <w:bookmarkEnd w:id="0"/>
+                <w:r>
+                  <w:t>&gt;</w:t>
                 </w:r>
               </w:p>
               <w:p>
@@ -1446,43 +1808,42 @@
                     <w:i/>
                   </w:rPr>
                 </w:pPr>
+              </w:p>
+              <w:p>
                 <w:r>
                   <w:rPr>
                     <w:i/>
                   </w:rPr>
+                  <w:t>Adventure</w:t>
+                </w:r>
+                <w:r>
+                  <w:t xml:space="preserve">, </w:t>
+                </w:r>
+                <w:r>
+                  <w:rPr>
+                    <w:i/>
+                  </w:rPr>
+                  <w:t>Argosy</w:t>
+                </w:r>
+                <w:r>
+                  <w:t xml:space="preserve">, and </w:t>
+                </w:r>
+                <w:r>
+                  <w:rPr>
+                    <w:i/>
+                  </w:rPr>
+                  <w:t>The Blue Book</w:t>
+                </w:r>
+                <w:r>
+                  <w:t xml:space="preserve"> all rebranded themselves as men’s magazines in the 1950s to varying degrees of success.</w:t>
+                </w:r>
+                <w:r>
                   <w:t xml:space="preserve"> </w:t>
                 </w:r>
-              </w:p>
-              <w:p>
-                <w:r>
-                  <w:rPr>
-                    <w:i/>
-                  </w:rPr>
-                  <w:t>Adventure</w:t>
-                </w:r>
-                <w:r>
-                  <w:t xml:space="preserve">, </w:t>
-                </w:r>
-                <w:r>
-                  <w:rPr>
-                    <w:i/>
-                  </w:rPr>
-                  <w:t>Argosy</w:t>
-                </w:r>
-                <w:r>
-                  <w:t xml:space="preserve">, and </w:t>
-                </w:r>
-                <w:r>
-                  <w:rPr>
-                    <w:i/>
-                  </w:rPr>
-                  <w:t>The Blue Book</w:t>
-                </w:r>
-                <w:r>
-                  <w:t xml:space="preserve"> all rebranded themselves as men’s magazines in the 1950s to varying degrees of success.  By the middle or the 1950s pulps had become scarce and an era of popular publishing had come to an end.</w:t>
-                </w:r>
-              </w:p>
-              <w:p/>
+                <w:r>
+                  <w:t>By the middle or the 1950s pulps had become scarce and an era of popular publishing had come to an end.</w:t>
+                </w:r>
+              </w:p>
             </w:tc>
           </w:sdtContent>
         </w:sdt>
@@ -1523,7 +1884,7 @@
                 </w:pPr>
                 <w:r>
                   <w:rPr>
-                    <w:b/>
+                    <w:rStyle w:val="Heading1Char"/>
                   </w:rPr>
                   <w:t>Print References</w:t>
                 </w:r>
@@ -1629,10 +1990,11 @@
               </w:p>
               <w:p/>
               <w:p>
-                <w:r>
-                  <w:rPr>
-                    <w:b/>
-                  </w:rPr>
+                <w:pPr>
+                  <w:pStyle w:val="Heading1"/>
+                  <w:spacing w:after="0"/>
+                </w:pPr>
+                <w:r>
                   <w:t>Web Resources</w:t>
                 </w:r>
               </w:p>
@@ -1702,8 +2064,6 @@
                   </w:sdtContent>
                 </w:sdt>
               </w:p>
-              <w:p/>
-              <w:p/>
             </w:sdtContent>
           </w:sdt>
         </w:tc>
@@ -1722,7 +2082,7 @@
 </file>
 
 <file path=word/endnotes.xml><?xml version="1.0" encoding="utf-8"?>
-<w:endnotes xmlns:wpc="http://schemas.microsoft.com/office/word/2010/wordprocessingCanvas" xmlns:mo="http://schemas.microsoft.com/office/mac/office/2008/main" xmlns:mc="http://schemas.openxmlformats.org/markup-compatibility/2006" xmlns:mv="urn:schemas-microsoft-com:mac:vml" xmlns:o="urn:schemas-microsoft-com:office:office" xmlns:r="http://schemas.openxmlformats.org/officeDocument/2006/relationships" xmlns:m="http://schemas.openxmlformats.org/officeDocument/2006/math" xmlns:v="urn:schemas-microsoft-com:vml" xmlns:wp14="http://schemas.microsoft.com/office/word/2010/wordprocessingDrawing" xmlns:wp="http://schemas.openxmlformats.org/drawingml/2006/wordprocessingDrawing" xmlns:w10="urn:schemas-microsoft-com:office:word" xmlns:w="http://schemas.openxmlformats.org/wordprocessingml/2006/main" xmlns:w14="http://schemas.microsoft.com/office/word/2010/wordml" xmlns:w15="http://schemas.microsoft.com/office/word/2012/wordml" xmlns:wpg="http://schemas.microsoft.com/office/word/2010/wordprocessingGroup" xmlns:wpi="http://schemas.microsoft.com/office/word/2010/wordprocessingInk" xmlns:wne="http://schemas.microsoft.com/office/word/2006/wordml" xmlns:wps="http://schemas.microsoft.com/office/word/2010/wordprocessingShape" mc:Ignorable="w14 w15 wp14">
+<w:endnotes xmlns:wpc="http://schemas.microsoft.com/office/word/2010/wordprocessingCanvas" xmlns:cx="http://schemas.microsoft.com/office/drawing/2014/chartex" xmlns:cx1="http://schemas.microsoft.com/office/drawing/2015/9/8/chartex" xmlns:mc="http://schemas.openxmlformats.org/markup-compatibility/2006" xmlns:o="urn:schemas-microsoft-com:office:office" xmlns:r="http://schemas.openxmlformats.org/officeDocument/2006/relationships" xmlns:m="http://schemas.openxmlformats.org/officeDocument/2006/math" xmlns:v="urn:schemas-microsoft-com:vml" xmlns:wp14="http://schemas.microsoft.com/office/word/2010/wordprocessingDrawing" xmlns:wp="http://schemas.openxmlformats.org/drawingml/2006/wordprocessingDrawing" xmlns:w10="urn:schemas-microsoft-com:office:word" xmlns:w="http://schemas.openxmlformats.org/wordprocessingml/2006/main" xmlns:w14="http://schemas.microsoft.com/office/word/2010/wordml" xmlns:w15="http://schemas.microsoft.com/office/word/2012/wordml" xmlns:w16se="http://schemas.microsoft.com/office/word/2015/wordml/symex" xmlns:wpg="http://schemas.microsoft.com/office/word/2010/wordprocessingGroup" xmlns:wpi="http://schemas.microsoft.com/office/word/2010/wordprocessingInk" xmlns:wne="http://schemas.microsoft.com/office/word/2006/wordml" xmlns:wps="http://schemas.microsoft.com/office/word/2010/wordprocessingShape" mc:Ignorable="w14 w15 w16se wp14">
   <w:endnote w:type="separator" w:id="-1">
     <w:p>
       <w:pPr>
@@ -1747,7 +2107,7 @@
 </file>
 
 <file path=word/footnotes.xml><?xml version="1.0" encoding="utf-8"?>
-<w:footnotes xmlns:wpc="http://schemas.microsoft.com/office/word/2010/wordprocessingCanvas" xmlns:mo="http://schemas.microsoft.com/office/mac/office/2008/main" xmlns:mc="http://schemas.openxmlformats.org/markup-compatibility/2006" xmlns:mv="urn:schemas-microsoft-com:mac:vml" xmlns:o="urn:schemas-microsoft-com:office:office" xmlns:r="http://schemas.openxmlformats.org/officeDocument/2006/relationships" xmlns:m="http://schemas.openxmlformats.org/officeDocument/2006/math" xmlns:v="urn:schemas-microsoft-com:vml" xmlns:wp14="http://schemas.microsoft.com/office/word/2010/wordprocessingDrawing" xmlns:wp="http://schemas.openxmlformats.org/drawingml/2006/wordprocessingDrawing" xmlns:w10="urn:schemas-microsoft-com:office:word" xmlns:w="http://schemas.openxmlformats.org/wordprocessingml/2006/main" xmlns:w14="http://schemas.microsoft.com/office/word/2010/wordml" xmlns:w15="http://schemas.microsoft.com/office/word/2012/wordml" xmlns:wpg="http://schemas.microsoft.com/office/word/2010/wordprocessingGroup" xmlns:wpi="http://schemas.microsoft.com/office/word/2010/wordprocessingInk" xmlns:wne="http://schemas.microsoft.com/office/word/2006/wordml" xmlns:wps="http://schemas.microsoft.com/office/word/2010/wordprocessingShape" mc:Ignorable="w14 w15 wp14">
+<w:footnotes xmlns:wpc="http://schemas.microsoft.com/office/word/2010/wordprocessingCanvas" xmlns:cx="http://schemas.microsoft.com/office/drawing/2014/chartex" xmlns:cx1="http://schemas.microsoft.com/office/drawing/2015/9/8/chartex" xmlns:mc="http://schemas.openxmlformats.org/markup-compatibility/2006" xmlns:o="urn:schemas-microsoft-com:office:office" xmlns:r="http://schemas.openxmlformats.org/officeDocument/2006/relationships" xmlns:m="http://schemas.openxmlformats.org/officeDocument/2006/math" xmlns:v="urn:schemas-microsoft-com:vml" xmlns:wp14="http://schemas.microsoft.com/office/word/2010/wordprocessingDrawing" xmlns:wp="http://schemas.openxmlformats.org/drawingml/2006/wordprocessingDrawing" xmlns:w10="urn:schemas-microsoft-com:office:word" xmlns:w="http://schemas.openxmlformats.org/wordprocessingml/2006/main" xmlns:w14="http://schemas.microsoft.com/office/word/2010/wordml" xmlns:w15="http://schemas.microsoft.com/office/word/2012/wordml" xmlns:w16se="http://schemas.microsoft.com/office/word/2015/wordml/symex" xmlns:wpg="http://schemas.microsoft.com/office/word/2010/wordprocessingGroup" xmlns:wpi="http://schemas.microsoft.com/office/word/2010/wordprocessingInk" xmlns:wne="http://schemas.microsoft.com/office/word/2006/wordml" xmlns:wps="http://schemas.microsoft.com/office/word/2010/wordprocessingShape" mc:Ignorable="w14 w15 w16se wp14">
   <w:footnote w:type="separator" w:id="-1">
     <w:p>
       <w:pPr>
@@ -1772,7 +2132,7 @@
 </file>
 
 <file path=word/header1.xml><?xml version="1.0" encoding="utf-8"?>
-<w:hdr xmlns:wpc="http://schemas.microsoft.com/office/word/2010/wordprocessingCanvas" xmlns:mo="http://schemas.microsoft.com/office/mac/office/2008/main" xmlns:mc="http://schemas.openxmlformats.org/markup-compatibility/2006" xmlns:mv="urn:schemas-microsoft-com:mac:vml" xmlns:o="urn:schemas-microsoft-com:office:office" xmlns:r="http://schemas.openxmlformats.org/officeDocument/2006/relationships" xmlns:m="http://schemas.openxmlformats.org/officeDocument/2006/math" xmlns:v="urn:schemas-microsoft-com:vml" xmlns:wp14="http://schemas.microsoft.com/office/word/2010/wordprocessingDrawing" xmlns:wp="http://schemas.openxmlformats.org/drawingml/2006/wordprocessingDrawing" xmlns:w10="urn:schemas-microsoft-com:office:word" xmlns:w="http://schemas.openxmlformats.org/wordprocessingml/2006/main" xmlns:w14="http://schemas.microsoft.com/office/word/2010/wordml" xmlns:w15="http://schemas.microsoft.com/office/word/2012/wordml" xmlns:wpg="http://schemas.microsoft.com/office/word/2010/wordprocessingGroup" xmlns:wpi="http://schemas.microsoft.com/office/word/2010/wordprocessingInk" xmlns:wne="http://schemas.microsoft.com/office/word/2006/wordml" xmlns:wps="http://schemas.microsoft.com/office/word/2010/wordprocessingShape" mc:Ignorable="w14 w15 wp14">
+<w:hdr xmlns:wpc="http://schemas.microsoft.com/office/word/2010/wordprocessingCanvas" xmlns:cx="http://schemas.microsoft.com/office/drawing/2014/chartex" xmlns:cx1="http://schemas.microsoft.com/office/drawing/2015/9/8/chartex" xmlns:mc="http://schemas.openxmlformats.org/markup-compatibility/2006" xmlns:o="urn:schemas-microsoft-com:office:office" xmlns:r="http://schemas.openxmlformats.org/officeDocument/2006/relationships" xmlns:m="http://schemas.openxmlformats.org/officeDocument/2006/math" xmlns:v="urn:schemas-microsoft-com:vml" xmlns:wp14="http://schemas.microsoft.com/office/word/2010/wordprocessingDrawing" xmlns:wp="http://schemas.openxmlformats.org/drawingml/2006/wordprocessingDrawing" xmlns:w10="urn:schemas-microsoft-com:office:word" xmlns:w="http://schemas.openxmlformats.org/wordprocessingml/2006/main" xmlns:w14="http://schemas.microsoft.com/office/word/2010/wordml" xmlns:w15="http://schemas.microsoft.com/office/word/2012/wordml" xmlns:w16se="http://schemas.microsoft.com/office/word/2015/wordml/symex" xmlns:wpg="http://schemas.microsoft.com/office/word/2010/wordprocessingGroup" xmlns:wpi="http://schemas.microsoft.com/office/word/2010/wordprocessingInk" xmlns:wne="http://schemas.microsoft.com/office/word/2006/wordml" xmlns:wps="http://schemas.microsoft.com/office/word/2010/wordprocessingShape" mc:Ignorable="w14 w15 w16se wp14">
   <w:p>
     <w:pPr>
       <w:pStyle w:val="Header"/>
@@ -1790,12 +2150,21 @@
       </w:rPr>
       <w:t xml:space="preserve"> – </w:t>
     </w:r>
+    <w:proofErr w:type="spellStart"/>
     <w:r>
       <w:rPr>
         <w:i/>
         <w:color w:val="7F7F7F" w:themeColor="text1" w:themeTint="80"/>
       </w:rPr>
-      <w:t>Encyclopedia of Modernism</w:t>
+      <w:t>Encyclopedia</w:t>
+    </w:r>
+    <w:proofErr w:type="spellEnd"/>
+    <w:r>
+      <w:rPr>
+        <w:i/>
+        <w:color w:val="7F7F7F" w:themeColor="text1" w:themeTint="80"/>
+      </w:rPr>
+      <w:t xml:space="preserve"> of Modernism</w:t>
     </w:r>
   </w:p>
   <w:p>
@@ -1807,8 +2176,8 @@
 </file>
 
 <file path=word/numbering.xml><?xml version="1.0" encoding="utf-8"?>
-<w:numbering xmlns:wpc="http://schemas.microsoft.com/office/word/2010/wordprocessingCanvas" xmlns:mo="http://schemas.microsoft.com/office/mac/office/2008/main" xmlns:mc="http://schemas.openxmlformats.org/markup-compatibility/2006" xmlns:mv="urn:schemas-microsoft-com:mac:vml" xmlns:o="urn:schemas-microsoft-com:office:office" xmlns:r="http://schemas.openxmlformats.org/officeDocument/2006/relationships" xmlns:m="http://schemas.openxmlformats.org/officeDocument/2006/math" xmlns:v="urn:schemas-microsoft-com:vml" xmlns:wp14="http://schemas.microsoft.com/office/word/2010/wordprocessingDrawing" xmlns:wp="http://schemas.openxmlformats.org/drawingml/2006/wordprocessingDrawing" xmlns:w10="urn:schemas-microsoft-com:office:word" xmlns:w="http://schemas.openxmlformats.org/wordprocessingml/2006/main" xmlns:w14="http://schemas.microsoft.com/office/word/2010/wordml" xmlns:w15="http://schemas.microsoft.com/office/word/2012/wordml" xmlns:wpg="http://schemas.microsoft.com/office/word/2010/wordprocessingGroup" xmlns:wpi="http://schemas.microsoft.com/office/word/2010/wordprocessingInk" xmlns:wne="http://schemas.microsoft.com/office/word/2006/wordml" xmlns:wps="http://schemas.microsoft.com/office/word/2010/wordprocessingShape" mc:Ignorable="w14 w15 wp14">
-  <w:abstractNum w:abstractNumId="0">
+<w:numbering xmlns:wpc="http://schemas.microsoft.com/office/word/2010/wordprocessingCanvas" xmlns:cx="http://schemas.microsoft.com/office/drawing/2014/chartex" xmlns:cx1="http://schemas.microsoft.com/office/drawing/2015/9/8/chartex" xmlns:mc="http://schemas.openxmlformats.org/markup-compatibility/2006" xmlns:o="urn:schemas-microsoft-com:office:office" xmlns:r="http://schemas.openxmlformats.org/officeDocument/2006/relationships" xmlns:m="http://schemas.openxmlformats.org/officeDocument/2006/math" xmlns:v="urn:schemas-microsoft-com:vml" xmlns:wp14="http://schemas.microsoft.com/office/word/2010/wordprocessingDrawing" xmlns:wp="http://schemas.openxmlformats.org/drawingml/2006/wordprocessingDrawing" xmlns:w10="urn:schemas-microsoft-com:office:word" xmlns:w="http://schemas.openxmlformats.org/wordprocessingml/2006/main" xmlns:w14="http://schemas.microsoft.com/office/word/2010/wordml" xmlns:w15="http://schemas.microsoft.com/office/word/2012/wordml" xmlns:w16se="http://schemas.microsoft.com/office/word/2015/wordml/symex" xmlns:wpg="http://schemas.microsoft.com/office/word/2010/wordprocessingGroup" xmlns:wpi="http://schemas.microsoft.com/office/word/2010/wordprocessingInk" xmlns:wne="http://schemas.microsoft.com/office/word/2006/wordml" xmlns:wps="http://schemas.microsoft.com/office/word/2010/wordprocessingShape" mc:Ignorable="w14 w15 w16se wp14">
+  <w:abstractNum w:abstractNumId="0" w15:restartNumberingAfterBreak="0">
     <w:nsid w:val="FFFFFF7C"/>
     <w:multiLevelType w:val="singleLevel"/>
     <w:tmpl w:val="5CAEDC70"/>
@@ -1825,7 +2194,7 @@
       </w:pPr>
     </w:lvl>
   </w:abstractNum>
-  <w:abstractNum w:abstractNumId="1">
+  <w:abstractNum w:abstractNumId="1" w15:restartNumberingAfterBreak="0">
     <w:nsid w:val="FFFFFF7D"/>
     <w:multiLevelType w:val="singleLevel"/>
     <w:tmpl w:val="CB82AE52"/>
@@ -1842,7 +2211,7 @@
       </w:pPr>
     </w:lvl>
   </w:abstractNum>
-  <w:abstractNum w:abstractNumId="2">
+  <w:abstractNum w:abstractNumId="2" w15:restartNumberingAfterBreak="0">
     <w:nsid w:val="FFFFFF7E"/>
     <w:multiLevelType w:val="singleLevel"/>
     <w:tmpl w:val="EF18297C"/>
@@ -1859,7 +2228,7 @@
       </w:pPr>
     </w:lvl>
   </w:abstractNum>
-  <w:abstractNum w:abstractNumId="3">
+  <w:abstractNum w:abstractNumId="3" w15:restartNumberingAfterBreak="0">
     <w:nsid w:val="FFFFFF7F"/>
     <w:multiLevelType w:val="singleLevel"/>
     <w:tmpl w:val="7270D748"/>
@@ -1876,7 +2245,7 @@
       </w:pPr>
     </w:lvl>
   </w:abstractNum>
-  <w:abstractNum w:abstractNumId="4">
+  <w:abstractNum w:abstractNumId="4" w15:restartNumberingAfterBreak="0">
     <w:nsid w:val="FFFFFF80"/>
     <w:multiLevelType w:val="singleLevel"/>
     <w:tmpl w:val="BA6448E2"/>
@@ -1896,7 +2265,7 @@
       </w:rPr>
     </w:lvl>
   </w:abstractNum>
-  <w:abstractNum w:abstractNumId="5">
+  <w:abstractNum w:abstractNumId="5" w15:restartNumberingAfterBreak="0">
     <w:nsid w:val="FFFFFF81"/>
     <w:multiLevelType w:val="singleLevel"/>
     <w:tmpl w:val="AA261778"/>
@@ -1916,7 +2285,7 @@
       </w:rPr>
     </w:lvl>
   </w:abstractNum>
-  <w:abstractNum w:abstractNumId="6">
+  <w:abstractNum w:abstractNumId="6" w15:restartNumberingAfterBreak="0">
     <w:nsid w:val="FFFFFF82"/>
     <w:multiLevelType w:val="singleLevel"/>
     <w:tmpl w:val="81CAAE20"/>
@@ -1936,7 +2305,7 @@
       </w:rPr>
     </w:lvl>
   </w:abstractNum>
-  <w:abstractNum w:abstractNumId="7">
+  <w:abstractNum w:abstractNumId="7" w15:restartNumberingAfterBreak="0">
     <w:nsid w:val="FFFFFF83"/>
     <w:multiLevelType w:val="singleLevel"/>
     <w:tmpl w:val="85A80894"/>
@@ -1956,7 +2325,7 @@
       </w:rPr>
     </w:lvl>
   </w:abstractNum>
-  <w:abstractNum w:abstractNumId="8">
+  <w:abstractNum w:abstractNumId="8" w15:restartNumberingAfterBreak="0">
     <w:nsid w:val="FFFFFF88"/>
     <w:multiLevelType w:val="singleLevel"/>
     <w:tmpl w:val="41500A3A"/>
@@ -1973,7 +2342,7 @@
       </w:pPr>
     </w:lvl>
   </w:abstractNum>
-  <w:abstractNum w:abstractNumId="9">
+  <w:abstractNum w:abstractNumId="9" w15:restartNumberingAfterBreak="0">
     <w:nsid w:val="FFFFFF89"/>
     <w:multiLevelType w:val="singleLevel"/>
     <w:tmpl w:val="CEE47F98"/>
@@ -1993,7 +2362,7 @@
       </w:rPr>
     </w:lvl>
   </w:abstractNum>
-  <w:abstractNum w:abstractNumId="10">
+  <w:abstractNum w:abstractNumId="10" w15:restartNumberingAfterBreak="0">
     <w:nsid w:val="00380122"/>
     <w:multiLevelType w:val="hybridMultilevel"/>
     <w:tmpl w:val="3D4A8B66"/>
@@ -2144,7 +2513,7 @@
 </file>
 
 <file path=word/styles.xml><?xml version="1.0" encoding="utf-8"?>
-<w:styles xmlns:mc="http://schemas.openxmlformats.org/markup-compatibility/2006" xmlns:r="http://schemas.openxmlformats.org/officeDocument/2006/relationships" xmlns:w="http://schemas.openxmlformats.org/wordprocessingml/2006/main" xmlns:w14="http://schemas.microsoft.com/office/word/2010/wordml" xmlns:w15="http://schemas.microsoft.com/office/word/2012/wordml" mc:Ignorable="w14 w15">
+<w:styles xmlns:mc="http://schemas.openxmlformats.org/markup-compatibility/2006" xmlns:r="http://schemas.openxmlformats.org/officeDocument/2006/relationships" xmlns:w="http://schemas.openxmlformats.org/wordprocessingml/2006/main" xmlns:w14="http://schemas.microsoft.com/office/word/2010/wordml" xmlns:w15="http://schemas.microsoft.com/office/word/2012/wordml" xmlns:w16se="http://schemas.microsoft.com/office/word/2015/wordml/symex" mc:Ignorable="w14 w15 w16se">
   <w:docDefaults>
     <w:rPrDefault>
       <w:rPr>
@@ -2160,7 +2529,7 @@
       </w:pPr>
     </w:pPrDefault>
   </w:docDefaults>
-  <w:latentStyles w:defLockedState="0" w:defUIPriority="99" w:defSemiHidden="0" w:defUnhideWhenUsed="0" w:defQFormat="0" w:count="380">
+  <w:latentStyles w:defLockedState="0" w:defUIPriority="99" w:defSemiHidden="0" w:defUnhideWhenUsed="0" w:defQFormat="0" w:count="371">
     <w:lsdException w:name="Normal" w:uiPriority="0" w:qFormat="1"/>
     <w:lsdException w:name="heading 1" w:uiPriority="9" w:qFormat="1"/>
     <w:lsdException w:name="heading 2" w:semiHidden="1" w:uiPriority="9" w:unhideWhenUsed="1" w:qFormat="1"/>
@@ -2317,15 +2686,6 @@
     <w:lsdException w:name="Balloon Text" w:semiHidden="1" w:unhideWhenUsed="1"/>
     <w:lsdException w:name="Table Grid" w:uiPriority="39"/>
     <w:lsdException w:name="Table Theme" w:semiHidden="1" w:unhideWhenUsed="1"/>
-    <w:lsdException w:name="Note Level 1" w:unhideWhenUsed="1"/>
-    <w:lsdException w:name="Note Level 2" w:unhideWhenUsed="1"/>
-    <w:lsdException w:name="Note Level 3" w:unhideWhenUsed="1"/>
-    <w:lsdException w:name="Note Level 4" w:unhideWhenUsed="1"/>
-    <w:lsdException w:name="Note Level 5" w:unhideWhenUsed="1"/>
-    <w:lsdException w:name="Note Level 6" w:unhideWhenUsed="1"/>
-    <w:lsdException w:name="Note Level 7" w:unhideWhenUsed="1"/>
-    <w:lsdException w:name="Note Level 8" w:unhideWhenUsed="1"/>
-    <w:lsdException w:name="Note Level 9" w:unhideWhenUsed="1"/>
     <w:lsdException w:name="Placeholder Text" w:semiHidden="1"/>
     <w:lsdException w:name="No Spacing" w:semiHidden="1" w:uiPriority="1" w:qFormat="1"/>
     <w:lsdException w:name="Light Shading" w:uiPriority="60"/>
@@ -2657,7 +3017,6 @@
       <w:spacing w:after="0" w:line="240" w:lineRule="auto"/>
     </w:pPr>
     <w:tblPr>
-      <w:tblInd w:w="0" w:type="dxa"/>
       <w:tblBorders>
         <w:top w:val="single" w:sz="4" w:space="0" w:color="auto"/>
         <w:left w:val="single" w:sz="4" w:space="0" w:color="auto"/>
@@ -2666,12 +3025,6 @@
         <w:insideH w:val="single" w:sz="4" w:space="0" w:color="auto"/>
         <w:insideV w:val="single" w:sz="4" w:space="0" w:color="auto"/>
       </w:tblBorders>
-      <w:tblCellMar>
-        <w:top w:w="0" w:type="dxa"/>
-        <w:left w:w="108" w:type="dxa"/>
-        <w:bottom w:w="0" w:type="dxa"/>
-        <w:right w:w="108" w:type="dxa"/>
-      </w:tblCellMar>
     </w:tblPr>
   </w:style>
   <w:style w:type="paragraph" w:customStyle="1" w:styleId="Referenceslist">
@@ -2914,7 +3267,7 @@
 </file>
 
 <file path=word/glossary/document.xml><?xml version="1.0" encoding="utf-8"?>
-<w:glossaryDocument xmlns:wpc="http://schemas.microsoft.com/office/word/2010/wordprocessingCanvas" xmlns:mo="http://schemas.microsoft.com/office/mac/office/2008/main" xmlns:mc="http://schemas.openxmlformats.org/markup-compatibility/2006" xmlns:mv="urn:schemas-microsoft-com:mac:vml" xmlns:o="urn:schemas-microsoft-com:office:office" xmlns:r="http://schemas.openxmlformats.org/officeDocument/2006/relationships" xmlns:m="http://schemas.openxmlformats.org/officeDocument/2006/math" xmlns:v="urn:schemas-microsoft-com:vml" xmlns:wp14="http://schemas.microsoft.com/office/word/2010/wordprocessingDrawing" xmlns:wp="http://schemas.openxmlformats.org/drawingml/2006/wordprocessingDrawing" xmlns:w10="urn:schemas-microsoft-com:office:word" xmlns:w="http://schemas.openxmlformats.org/wordprocessingml/2006/main" xmlns:w14="http://schemas.microsoft.com/office/word/2010/wordml" xmlns:w15="http://schemas.microsoft.com/office/word/2012/wordml" xmlns:wpg="http://schemas.microsoft.com/office/word/2010/wordprocessingGroup" xmlns:wpi="http://schemas.microsoft.com/office/word/2010/wordprocessingInk" xmlns:wne="http://schemas.microsoft.com/office/word/2006/wordml" xmlns:wps="http://schemas.microsoft.com/office/word/2010/wordprocessingShape" mc:Ignorable="w14 w15 wp14">
+<w:glossaryDocument xmlns:wpc="http://schemas.microsoft.com/office/word/2010/wordprocessingCanvas" xmlns:cx="http://schemas.microsoft.com/office/drawing/2014/chartex" xmlns:cx1="http://schemas.microsoft.com/office/drawing/2015/9/8/chartex" xmlns:mc="http://schemas.openxmlformats.org/markup-compatibility/2006" xmlns:o="urn:schemas-microsoft-com:office:office" xmlns:r="http://schemas.openxmlformats.org/officeDocument/2006/relationships" xmlns:m="http://schemas.openxmlformats.org/officeDocument/2006/math" xmlns:v="urn:schemas-microsoft-com:vml" xmlns:wp14="http://schemas.microsoft.com/office/word/2010/wordprocessingDrawing" xmlns:wp="http://schemas.openxmlformats.org/drawingml/2006/wordprocessingDrawing" xmlns:w10="urn:schemas-microsoft-com:office:word" xmlns:w="http://schemas.openxmlformats.org/wordprocessingml/2006/main" xmlns:w14="http://schemas.microsoft.com/office/word/2010/wordml" xmlns:w15="http://schemas.microsoft.com/office/word/2012/wordml" xmlns:w16se="http://schemas.microsoft.com/office/word/2015/wordml/symex" xmlns:wpg="http://schemas.microsoft.com/office/word/2010/wordprocessingGroup" xmlns:wpi="http://schemas.microsoft.com/office/word/2010/wordprocessingInk" xmlns:wne="http://schemas.microsoft.com/office/word/2006/wordml" xmlns:wps="http://schemas.microsoft.com/office/word/2010/wordprocessingShape" mc:Ignorable="w14 w15 w16se wp14">
   <w:docParts>
     <w:docPart>
       <w:docPartPr>
@@ -3285,27 +3638,27 @@
 </file>
 
 <file path=word/glossary/fontTable.xml><?xml version="1.0" encoding="utf-8"?>
-<w:fonts xmlns:mc="http://schemas.openxmlformats.org/markup-compatibility/2006" xmlns:r="http://schemas.openxmlformats.org/officeDocument/2006/relationships" xmlns:w="http://schemas.openxmlformats.org/wordprocessingml/2006/main" xmlns:w14="http://schemas.microsoft.com/office/word/2010/wordml" xmlns:w15="http://schemas.microsoft.com/office/word/2012/wordml" mc:Ignorable="w14 w15">
+<w:fonts xmlns:mc="http://schemas.openxmlformats.org/markup-compatibility/2006" xmlns:r="http://schemas.openxmlformats.org/officeDocument/2006/relationships" xmlns:w="http://schemas.openxmlformats.org/wordprocessingml/2006/main" xmlns:w14="http://schemas.microsoft.com/office/word/2010/wordml" xmlns:w15="http://schemas.microsoft.com/office/word/2012/wordml" xmlns:w16se="http://schemas.microsoft.com/office/word/2015/wordml/symex" mc:Ignorable="w14 w15 w16se">
   <w:font w:name="Symbol">
-    <w:panose1 w:val="00000000000000000000"/>
+    <w:panose1 w:val="05050102010706020507"/>
     <w:charset w:val="02"/>
-    <w:family w:val="auto"/>
+    <w:family w:val="roman"/>
     <w:pitch w:val="variable"/>
     <w:sig w:usb0="00000000" w:usb1="10000000" w:usb2="00000000" w:usb3="00000000" w:csb0="80000000" w:csb1="00000000"/>
   </w:font>
   <w:font w:name="Times New Roman">
     <w:panose1 w:val="02020603050405020304"/>
     <w:charset w:val="00"/>
-    <w:family w:val="auto"/>
+    <w:family w:val="roman"/>
     <w:pitch w:val="variable"/>
-    <w:sig w:usb0="E0002AEF" w:usb1="C0007841" w:usb2="00000009" w:usb3="00000000" w:csb0="000001FF" w:csb1="00000000"/>
+    <w:sig w:usb0="E0002EFF" w:usb1="C0007843" w:usb2="00000009" w:usb3="00000000" w:csb0="000001FF" w:csb1="00000000"/>
   </w:font>
   <w:font w:name="Courier New">
     <w:panose1 w:val="02070309020205020404"/>
     <w:charset w:val="00"/>
-    <w:family w:val="auto"/>
-    <w:pitch w:val="variable"/>
-    <w:sig w:usb0="E0002AFF" w:usb1="C0007843" w:usb2="00000009" w:usb3="00000000" w:csb0="000001FF" w:csb1="00000000"/>
+    <w:family w:val="modern"/>
+    <w:pitch w:val="fixed"/>
+    <w:sig w:usb0="E0002EFF" w:usb1="C0007843" w:usb2="00000009" w:usb3="00000000" w:csb0="000001FF" w:csb1="00000000"/>
   </w:font>
   <w:font w:name="Wingdings">
     <w:panose1 w:val="05000000000000000000"/>
@@ -3317,38 +3670,34 @@
   <w:font w:name="Calibri">
     <w:panose1 w:val="020F0502020204030204"/>
     <w:charset w:val="00"/>
-    <w:family w:val="auto"/>
+    <w:family w:val="swiss"/>
     <w:pitch w:val="variable"/>
     <w:sig w:usb0="E00002FF" w:usb1="4000ACFF" w:usb2="00000001" w:usb3="00000000" w:csb0="0000019F" w:csb1="00000000"/>
   </w:font>
   <w:font w:name="Calibri Light">
     <w:panose1 w:val="020F0302020204030204"/>
     <w:charset w:val="00"/>
-    <w:family w:val="auto"/>
+    <w:family w:val="swiss"/>
     <w:pitch w:val="variable"/>
     <w:sig w:usb0="A00002EF" w:usb1="4000207B" w:usb2="00000000" w:usb3="00000000" w:csb0="0000019F" w:csb1="00000000"/>
   </w:font>
-  <w:font w:name="ＭＳ ゴシック">
+  <w:font w:name="MS Gothic">
+    <w:altName w:val="ＭＳ ゴシック"/>
+    <w:panose1 w:val="020B0609070205080204"/>
     <w:charset w:val="80"/>
-    <w:family w:val="auto"/>
-    <w:pitch w:val="variable"/>
+    <w:family w:val="modern"/>
+    <w:pitch w:val="fixed"/>
     <w:sig w:usb0="E00002FF" w:usb1="6AC7FDFB" w:usb2="08000012" w:usb3="00000000" w:csb0="0002009F" w:csb1="00000000"/>
   </w:font>
   <w:font w:name="Lucida Grande">
-    <w:panose1 w:val="020B0600040502020204"/>
     <w:charset w:val="00"/>
     <w:family w:val="auto"/>
     <w:pitch w:val="variable"/>
     <w:sig w:usb0="E1000AEF" w:usb1="5000A1FF" w:usb2="00000000" w:usb3="00000000" w:csb0="000001BF" w:csb1="00000000"/>
   </w:font>
-  <w:font w:name="Arial">
-    <w:panose1 w:val="020B0604020202020204"/>
-    <w:charset w:val="00"/>
-    <w:family w:val="auto"/>
-    <w:pitch w:val="variable"/>
-    <w:sig w:usb0="E0002AFF" w:usb1="C0007843" w:usb2="00000009" w:usb3="00000000" w:csb0="000001FF" w:csb1="00000000"/>
-  </w:font>
-  <w:font w:name="ＭＳ 明朝">
+  <w:font w:name="MS Mincho">
+    <w:altName w:val="ＭＳ 明朝"/>
+    <w:panose1 w:val="02020609040205080304"/>
     <w:charset w:val="80"/>
     <w:family w:val="auto"/>
     <w:pitch w:val="variable"/>
@@ -3364,7 +3713,7 @@
   <w:font w:name="Yu Gothic Light">
     <w:panose1 w:val="020B0300000000000000"/>
     <w:charset w:val="80"/>
-    <w:family w:val="auto"/>
+    <w:family w:val="swiss"/>
     <w:pitch w:val="variable"/>
     <w:sig w:usb0="E00002FF" w:usb1="2AC7FDFF" w:usb2="00000016" w:usb3="00000000" w:csb0="0002009F" w:csb1="00000000"/>
   </w:font>
@@ -3372,7 +3721,7 @@
 </file>
 
 <file path=word/glossary/settings.xml><?xml version="1.0" encoding="utf-8"?>
-<w:settings xmlns:mc="http://schemas.openxmlformats.org/markup-compatibility/2006" xmlns:o="urn:schemas-microsoft-com:office:office" xmlns:r="http://schemas.openxmlformats.org/officeDocument/2006/relationships" xmlns:m="http://schemas.openxmlformats.org/officeDocument/2006/math" xmlns:v="urn:schemas-microsoft-com:vml" xmlns:w10="urn:schemas-microsoft-com:office:word" xmlns:w="http://schemas.openxmlformats.org/wordprocessingml/2006/main" xmlns:w14="http://schemas.microsoft.com/office/word/2010/wordml" xmlns:w15="http://schemas.microsoft.com/office/word/2012/wordml" xmlns:sl="http://schemas.openxmlformats.org/schemaLibrary/2006/main" mc:Ignorable="w14 w15">
+<w:settings xmlns:mc="http://schemas.openxmlformats.org/markup-compatibility/2006" xmlns:o="urn:schemas-microsoft-com:office:office" xmlns:r="http://schemas.openxmlformats.org/officeDocument/2006/relationships" xmlns:m="http://schemas.openxmlformats.org/officeDocument/2006/math" xmlns:v="urn:schemas-microsoft-com:vml" xmlns:w10="urn:schemas-microsoft-com:office:word" xmlns:w="http://schemas.openxmlformats.org/wordprocessingml/2006/main" xmlns:w14="http://schemas.microsoft.com/office/word/2010/wordml" xmlns:w15="http://schemas.microsoft.com/office/word/2012/wordml" xmlns:w16se="http://schemas.microsoft.com/office/word/2015/wordml/symex" xmlns:sl="http://schemas.openxmlformats.org/schemaLibrary/2006/main" mc:Ignorable="w14 w15 w16se">
   <w:view w:val="normal"/>
   <w:defaultTabStop w:val="720"/>
   <w:characterSpacingControl w:val="doNotCompress"/>
@@ -3387,6 +3736,7 @@
     <w:rsidRoot w:val="004D08C1"/>
     <w:rsid w:val="004D08C1"/>
     <w:rsid w:val="009F29DD"/>
+    <w:rsid w:val="00F0451E"/>
   </w:rsids>
   <m:mathPr>
     <m:mathFont m:val="Cambria Math"/>
@@ -3411,7 +3761,7 @@
 </file>
 
 <file path=word/glossary/styles.xml><?xml version="1.0" encoding="utf-8"?>
-<w:styles xmlns:mc="http://schemas.openxmlformats.org/markup-compatibility/2006" xmlns:r="http://schemas.openxmlformats.org/officeDocument/2006/relationships" xmlns:w="http://schemas.openxmlformats.org/wordprocessingml/2006/main" xmlns:w14="http://schemas.microsoft.com/office/word/2010/wordml" xmlns:w15="http://schemas.microsoft.com/office/word/2012/wordml" mc:Ignorable="w14 w15">
+<w:styles xmlns:mc="http://schemas.openxmlformats.org/markup-compatibility/2006" xmlns:r="http://schemas.openxmlformats.org/officeDocument/2006/relationships" xmlns:w="http://schemas.openxmlformats.org/wordprocessingml/2006/main" xmlns:w14="http://schemas.microsoft.com/office/word/2010/wordml" xmlns:w15="http://schemas.microsoft.com/office/word/2012/wordml" xmlns:w16se="http://schemas.microsoft.com/office/word/2015/wordml/symex" mc:Ignorable="w14 w15 w16se">
   <w:docDefaults>
     <w:rPrDefault>
       <w:rPr>
@@ -3423,7 +3773,7 @@
     </w:rPrDefault>
     <w:pPrDefault/>
   </w:docDefaults>
-  <w:latentStyles w:defLockedState="0" w:defUIPriority="99" w:defSemiHidden="0" w:defUnhideWhenUsed="0" w:defQFormat="0" w:count="380">
+  <w:latentStyles w:defLockedState="0" w:defUIPriority="99" w:defSemiHidden="0" w:defUnhideWhenUsed="0" w:defQFormat="0" w:count="371">
     <w:lsdException w:name="Normal" w:uiPriority="0" w:qFormat="1"/>
     <w:lsdException w:name="heading 1" w:uiPriority="9" w:qFormat="1"/>
     <w:lsdException w:name="heading 2" w:semiHidden="1" w:uiPriority="9" w:unhideWhenUsed="1" w:qFormat="1"/>
@@ -3580,15 +3930,6 @@
     <w:lsdException w:name="Balloon Text" w:semiHidden="1" w:unhideWhenUsed="1"/>
     <w:lsdException w:name="Table Grid" w:uiPriority="59"/>
     <w:lsdException w:name="Table Theme" w:semiHidden="1" w:unhideWhenUsed="1"/>
-    <w:lsdException w:name="Note Level 1" w:semiHidden="1" w:unhideWhenUsed="1"/>
-    <w:lsdException w:name="Note Level 2" w:semiHidden="1" w:unhideWhenUsed="1"/>
-    <w:lsdException w:name="Note Level 3" w:semiHidden="1" w:unhideWhenUsed="1"/>
-    <w:lsdException w:name="Note Level 4" w:semiHidden="1" w:unhideWhenUsed="1"/>
-    <w:lsdException w:name="Note Level 5" w:semiHidden="1" w:unhideWhenUsed="1"/>
-    <w:lsdException w:name="Note Level 6" w:semiHidden="1" w:unhideWhenUsed="1"/>
-    <w:lsdException w:name="Note Level 7" w:semiHidden="1" w:unhideWhenUsed="1"/>
-    <w:lsdException w:name="Note Level 8" w:semiHidden="1" w:unhideWhenUsed="1"/>
-    <w:lsdException w:name="Note Level 9" w:semiHidden="1" w:unhideWhenUsed="1"/>
     <w:lsdException w:name="Placeholder Text" w:semiHidden="1"/>
     <w:lsdException w:name="No Spacing" w:uiPriority="1" w:qFormat="1"/>
     <w:lsdException w:name="Light Shading" w:uiPriority="60"/>
@@ -3882,9 +4223,8 @@
 </file>
 
 <file path=word/glossary/webSettings.xml><?xml version="1.0" encoding="utf-8"?>
-<w:webSettings xmlns:mc="http://schemas.openxmlformats.org/markup-compatibility/2006" xmlns:r="http://schemas.openxmlformats.org/officeDocument/2006/relationships" xmlns:w="http://schemas.openxmlformats.org/wordprocessingml/2006/main" xmlns:w14="http://schemas.microsoft.com/office/word/2010/wordml" xmlns:w15="http://schemas.microsoft.com/office/word/2012/wordml" mc:Ignorable="w14 w15">
+<w:webSettings xmlns:mc="http://schemas.openxmlformats.org/markup-compatibility/2006" xmlns:r="http://schemas.openxmlformats.org/officeDocument/2006/relationships" xmlns:w="http://schemas.openxmlformats.org/wordprocessingml/2006/main" xmlns:w14="http://schemas.microsoft.com/office/word/2010/wordml" xmlns:w15="http://schemas.microsoft.com/office/word/2012/wordml" xmlns:w16se="http://schemas.microsoft.com/office/word/2015/wordml/symex" mc:Ignorable="w14 w15 w16se">
   <w:allowPNG/>
-  <w:doNotSaveAsSingleFile/>
 </w:webSettings>
 </file>
 
@@ -4244,7 +4584,7 @@
 </file>
 
 <file path=customXml/itemProps1.xml><?xml version="1.0" encoding="utf-8"?>
-<ds:datastoreItem xmlns:ds="http://schemas.openxmlformats.org/officeDocument/2006/customXml" ds:itemID="{2FED9359-D5BA-EE4A-98BE-9D4B840ECEE1}">
+<ds:datastoreItem xmlns:ds="http://schemas.openxmlformats.org/officeDocument/2006/customXml" ds:itemID="{1469440B-1011-4151-8906-CD0CF993635A}">
   <ds:schemaRefs>
     <ds:schemaRef ds:uri="http://schemas.openxmlformats.org/officeDocument/2006/bibliography"/>
   </ds:schemaRefs>
